--- a/01_DJ_AT/01_AnfrageBuchung/doc/03_DJ-Technik_Equipment.docx
+++ b/01_DJ_AT/01_AnfrageBuchung/doc/03_DJ-Technik_Equipment.docx
@@ -62,8 +62,6 @@
               </w:rPr>
               <w:t>&amp;</w:t>
             </w:r>
-            <w:bookmarkStart w:id="0" w:name="_GoBack"/>
-            <w:bookmarkEnd w:id="0"/>
             <w:r>
               <w:rPr>
                 <w:b/>
@@ -280,9 +278,9 @@
         <w:tblLook w:val="04A0" w:firstRow="1" w:lastRow="0" w:firstColumn="1" w:lastColumn="0" w:noHBand="0" w:noVBand="1"/>
       </w:tblPr>
       <w:tblGrid>
-        <w:gridCol w:w="5910"/>
-        <w:gridCol w:w="553"/>
-        <w:gridCol w:w="4276"/>
+        <w:gridCol w:w="5930"/>
+        <w:gridCol w:w="552"/>
+        <w:gridCol w:w="4257"/>
       </w:tblGrid>
       <w:tr>
         <w:tc>
@@ -387,8 +385,8 @@
                 <w:noProof/>
               </w:rPr>
               <w:drawing>
-                <wp:inline distT="0" distB="0" distL="0" distR="0" wp14:anchorId="79798BFE" wp14:editId="46FC9A0A">
-                  <wp:extent cx="3276600" cy="2855636"/>
+                <wp:inline distT="0" distB="0" distL="0" distR="0" wp14:anchorId="79798BFE" wp14:editId="5DEE9102">
+                  <wp:extent cx="3628470" cy="3162300"/>
                   <wp:effectExtent l="0" t="0" r="0" b="0"/>
                   <wp:docPr id="1" name="Grafik 1" descr="https://www.djkit.com/images/products/ld-systems-dave18-new-stands.jpg"/>
                   <wp:cNvGraphicFramePr>
@@ -417,7 +415,7 @@
                         <pic:spPr bwMode="auto">
                           <a:xfrm>
                             <a:off x="0" y="0"/>
-                            <a:ext cx="3363817" cy="2931648"/>
+                            <a:ext cx="3635641" cy="3168550"/>
                           </a:xfrm>
                           <a:prstGeom prst="rect">
                             <a:avLst/>
@@ -852,26 +850,21 @@
             <w:pPr>
               <w:jc w:val="right"/>
             </w:pPr>
-          </w:p>
-          <w:p>
-            <w:pPr>
-              <w:jc w:val="right"/>
-            </w:pPr>
             <w:r>
               <w:rPr>
                 <w:noProof/>
                 <w:lang w:eastAsia="de-DE"/>
               </w:rPr>
               <w:drawing>
-                <wp:anchor distT="0" distB="0" distL="114300" distR="114300" simplePos="0" relativeHeight="251659776" behindDoc="0" locked="0" layoutInCell="1" allowOverlap="1" wp14:anchorId="63AE5AC1" wp14:editId="32DC983F">
+                <wp:anchor distT="0" distB="0" distL="114300" distR="114300" simplePos="0" relativeHeight="251658752" behindDoc="0" locked="0" layoutInCell="1" allowOverlap="1" wp14:anchorId="63AE5AC1" wp14:editId="37D95A4A">
                   <wp:simplePos x="0" y="0"/>
                   <wp:positionH relativeFrom="column">
-                    <wp:posOffset>323243</wp:posOffset>
+                    <wp:posOffset>-12561</wp:posOffset>
                   </wp:positionH>
                   <wp:positionV relativeFrom="paragraph">
-                    <wp:posOffset>191491</wp:posOffset>
+                    <wp:posOffset>186055</wp:posOffset>
                   </wp:positionV>
-                  <wp:extent cx="2396532" cy="1270744"/>
+                  <wp:extent cx="3595231" cy="1771650"/>
                   <wp:effectExtent l="0" t="0" r="0" b="0"/>
                   <wp:wrapNone/>
                   <wp:docPr id="7" name="Grafik 7" descr="http://www.event-express.info/images/cls-3-1_260.jpg"/>
@@ -903,7 +896,7 @@
                         <pic:spPr bwMode="auto">
                           <a:xfrm>
                             <a:off x="0" y="0"/>
-                            <a:ext cx="2421068" cy="1283754"/>
+                            <a:ext cx="3595231" cy="1771650"/>
                           </a:xfrm>
                           <a:prstGeom prst="rect">
                             <a:avLst/>
@@ -925,16 +918,352 @@
                 </wp:anchor>
               </w:drawing>
             </w:r>
+          </w:p>
+          <w:p/>
+        </w:tc>
+        <w:tc>
+          <w:tcPr>
+            <w:tcW w:w="553" w:type="dxa"/>
+          </w:tcPr>
+          <w:p>
+            <w:pPr>
+              <w:jc w:val="center"/>
+              <w:rPr>
+                <w:b/>
+                <w:sz w:val="28"/>
+                <w:szCs w:val="28"/>
+              </w:rPr>
+            </w:pPr>
+            <w:r>
+              <w:rPr>
+                <w:b/>
+                <w:sz w:val="28"/>
+                <w:szCs w:val="28"/>
+              </w:rPr>
+              <w:t>2x</w:t>
+            </w:r>
+          </w:p>
+          <w:p>
+            <w:pPr>
+              <w:jc w:val="center"/>
+              <w:rPr>
+                <w:b/>
+                <w:sz w:val="28"/>
+                <w:szCs w:val="28"/>
+              </w:rPr>
+            </w:pPr>
+          </w:p>
+          <w:p>
+            <w:pPr>
+              <w:jc w:val="center"/>
+              <w:rPr>
+                <w:b/>
+                <w:sz w:val="28"/>
+                <w:szCs w:val="28"/>
+              </w:rPr>
+            </w:pPr>
+          </w:p>
+        </w:tc>
+        <w:tc>
+          <w:tcPr>
+            <w:tcW w:w="4276" w:type="dxa"/>
+          </w:tcPr>
+          <w:p>
+            <w:pPr>
+              <w:rPr>
+                <w:b/>
+                <w:sz w:val="28"/>
+                <w:szCs w:val="28"/>
+              </w:rPr>
+            </w:pPr>
+            <w:proofErr w:type="spellStart"/>
+            <w:r>
+              <w:rPr>
+                <w:b/>
+                <w:sz w:val="28"/>
+                <w:szCs w:val="28"/>
+              </w:rPr>
+              <w:t>Lightmaxx</w:t>
+            </w:r>
+            <w:proofErr w:type="spellEnd"/>
+            <w:r>
+              <w:rPr>
+                <w:b/>
+                <w:sz w:val="28"/>
+                <w:szCs w:val="28"/>
+              </w:rPr>
+              <w:t xml:space="preserve"> Platinum CLS-3 </w:t>
+            </w:r>
+            <w:r>
+              <w:rPr>
+                <w:b/>
+                <w:sz w:val="28"/>
+                <w:szCs w:val="28"/>
+              </w:rPr>
+              <w:t>Quad</w:t>
+            </w:r>
+          </w:p>
+          <w:p>
+            <w:pPr>
+              <w:rPr>
+                <w:sz w:val="20"/>
+                <w:szCs w:val="28"/>
+              </w:rPr>
+            </w:pPr>
+          </w:p>
+          <w:p>
+            <w:pPr>
+              <w:rPr>
+                <w:b/>
+                <w:sz w:val="20"/>
+                <w:szCs w:val="28"/>
+              </w:rPr>
+            </w:pPr>
+            <w:r>
+              <w:rPr>
+                <w:b/>
+                <w:sz w:val="20"/>
+                <w:szCs w:val="28"/>
+              </w:rPr>
+              <w:t>Technische Daten</w:t>
+            </w:r>
+            <w:r>
+              <w:rPr>
+                <w:b/>
+                <w:sz w:val="20"/>
+                <w:szCs w:val="28"/>
+              </w:rPr>
+              <w:t>:</w:t>
+            </w:r>
+          </w:p>
+          <w:p>
+            <w:pPr>
+              <w:pStyle w:val="Listenabsatz"/>
+              <w:numPr>
+                <w:ilvl w:val="0"/>
+                <w:numId w:val="8"/>
+              </w:numPr>
+              <w:rPr>
+                <w:sz w:val="20"/>
+                <w:szCs w:val="28"/>
+              </w:rPr>
+            </w:pPr>
+            <w:r>
+              <w:rPr>
+                <w:sz w:val="20"/>
+                <w:szCs w:val="28"/>
+              </w:rPr>
+              <w:t>4 individuell positionierbare Scheinwerfer</w:t>
+            </w:r>
+          </w:p>
+          <w:p>
+            <w:pPr>
+              <w:pStyle w:val="Listenabsatz"/>
+              <w:numPr>
+                <w:ilvl w:val="0"/>
+                <w:numId w:val="8"/>
+              </w:numPr>
+              <w:rPr>
+                <w:sz w:val="20"/>
+                <w:szCs w:val="28"/>
+              </w:rPr>
+            </w:pPr>
+            <w:r>
+              <w:rPr>
+                <w:sz w:val="20"/>
+                <w:szCs w:val="28"/>
+              </w:rPr>
+              <w:t>LED System: 28x 8W Quad</w:t>
+            </w:r>
+          </w:p>
+          <w:p>
+            <w:pPr>
+              <w:pStyle w:val="Listenabsatz"/>
+              <w:numPr>
+                <w:ilvl w:val="0"/>
+                <w:numId w:val="8"/>
+              </w:numPr>
+              <w:rPr>
+                <w:sz w:val="20"/>
+                <w:szCs w:val="28"/>
+              </w:rPr>
+            </w:pPr>
+            <w:r>
+              <w:rPr>
+                <w:sz w:val="20"/>
+                <w:szCs w:val="28"/>
+              </w:rPr>
+              <w:t>LED Farbmischung: RGBW</w:t>
+            </w:r>
+          </w:p>
+          <w:p>
+            <w:pPr>
+              <w:pStyle w:val="Listenabsatz"/>
+              <w:numPr>
+                <w:ilvl w:val="0"/>
+                <w:numId w:val="8"/>
+              </w:numPr>
+              <w:rPr>
+                <w:sz w:val="20"/>
+                <w:szCs w:val="28"/>
+              </w:rPr>
+            </w:pPr>
+            <w:r>
+              <w:rPr>
+                <w:sz w:val="20"/>
+                <w:szCs w:val="28"/>
+              </w:rPr>
+              <w:t xml:space="preserve">inkl. Stativ </w:t>
+            </w:r>
+          </w:p>
+          <w:p>
+            <w:pPr>
+              <w:pStyle w:val="Listenabsatz"/>
+              <w:numPr>
+                <w:ilvl w:val="0"/>
+                <w:numId w:val="8"/>
+              </w:numPr>
+              <w:rPr>
+                <w:sz w:val="20"/>
+                <w:szCs w:val="28"/>
+              </w:rPr>
+            </w:pPr>
+            <w:r>
+              <w:rPr>
+                <w:sz w:val="20"/>
+                <w:szCs w:val="28"/>
+              </w:rPr>
+              <w:t>Beleuchtungsstärke: 4x 11500 Lux @1m</w:t>
+            </w:r>
+          </w:p>
+          <w:p>
+            <w:pPr>
+              <w:pStyle w:val="Listenabsatz"/>
+              <w:numPr>
+                <w:ilvl w:val="0"/>
+                <w:numId w:val="8"/>
+              </w:numPr>
+              <w:rPr>
+                <w:sz w:val="20"/>
+                <w:szCs w:val="28"/>
+              </w:rPr>
+            </w:pPr>
+            <w:r>
+              <w:rPr>
+                <w:sz w:val="20"/>
+                <w:szCs w:val="28"/>
+              </w:rPr>
+              <w:t>Program</w:t>
+            </w:r>
+            <w:r>
+              <w:rPr>
+                <w:sz w:val="20"/>
+                <w:szCs w:val="28"/>
+              </w:rPr>
+              <w:t>m</w:t>
+            </w:r>
+            <w:r>
+              <w:rPr>
+                <w:sz w:val="20"/>
+                <w:szCs w:val="28"/>
+              </w:rPr>
+              <w:t>: DMX, Auto, Sound, Master/Slave</w:t>
+            </w:r>
+          </w:p>
+          <w:p>
+            <w:pPr>
+              <w:pStyle w:val="Listenabsatz"/>
+              <w:numPr>
+                <w:ilvl w:val="0"/>
+                <w:numId w:val="8"/>
+              </w:numPr>
+              <w:rPr>
+                <w:sz w:val="20"/>
+                <w:szCs w:val="28"/>
+              </w:rPr>
+            </w:pPr>
+            <w:r>
+              <w:rPr>
+                <w:sz w:val="20"/>
+                <w:szCs w:val="28"/>
+              </w:rPr>
+              <w:t>DMX Modus: 5/8/20 Kanäle</w:t>
+            </w:r>
+          </w:p>
+          <w:p>
+            <w:pPr>
+              <w:pStyle w:val="Listenabsatz"/>
+              <w:numPr>
+                <w:ilvl w:val="0"/>
+                <w:numId w:val="8"/>
+              </w:numPr>
+              <w:rPr>
+                <w:sz w:val="20"/>
+                <w:szCs w:val="28"/>
+              </w:rPr>
+            </w:pPr>
+            <w:r>
+              <w:rPr>
+                <w:sz w:val="20"/>
+                <w:szCs w:val="28"/>
+              </w:rPr>
+              <w:t>Dimmer: 0-100%</w:t>
+            </w:r>
+          </w:p>
+          <w:p>
+            <w:pPr>
+              <w:pStyle w:val="Listenabsatz"/>
+              <w:numPr>
+                <w:ilvl w:val="0"/>
+                <w:numId w:val="8"/>
+              </w:numPr>
+              <w:rPr>
+                <w:sz w:val="20"/>
+                <w:szCs w:val="28"/>
+              </w:rPr>
+            </w:pPr>
+            <w:r>
+              <w:rPr>
+                <w:sz w:val="20"/>
+                <w:szCs w:val="28"/>
+              </w:rPr>
+              <w:t>Abstrahlwinkel: 35°</w:t>
+            </w:r>
+          </w:p>
+          <w:p>
+            <w:pPr>
+              <w:rPr>
+                <w:sz w:val="28"/>
+                <w:szCs w:val="28"/>
+              </w:rPr>
+            </w:pPr>
+          </w:p>
+        </w:tc>
+      </w:tr>
+      <w:tr>
+        <w:tc>
+          <w:tcPr>
+            <w:tcW w:w="5910" w:type="dxa"/>
+          </w:tcPr>
+          <w:p>
+            <w:pPr>
+              <w:jc w:val="center"/>
+            </w:pPr>
+          </w:p>
+          <w:p>
+            <w:pPr>
+              <w:jc w:val="center"/>
+            </w:pPr>
             <w:r>
               <w:rPr>
                 <w:noProof/>
                 <w:lang w:eastAsia="de-DE"/>
               </w:rPr>
               <w:drawing>
-                <wp:inline distT="0" distB="0" distL="0" distR="0" wp14:anchorId="53C98592" wp14:editId="75162653">
-                  <wp:extent cx="895350" cy="1745727"/>
+                <wp:inline distT="0" distB="0" distL="0" distR="0" wp14:anchorId="6DC93AC1" wp14:editId="2962D4FA">
+                  <wp:extent cx="2675890" cy="2647950"/>
                   <wp:effectExtent l="0" t="0" r="0" b="0"/>
-                  <wp:docPr id="153" name="Bild 4" descr="http://thumbs1.ebaystatic.com/d/l225/m/mwJW6Cw-2oanjwRUS3X8poQ.jpg"/>
+                  <wp:docPr id="19" name="Grafik 19" descr="Bildergebnis fÃ¼r mh-x25"/>
                   <wp:cNvGraphicFramePr>
                     <a:graphicFrameLocks xmlns:a="http://schemas.openxmlformats.org/drawingml/2006/main" noChangeAspect="1"/>
                   </wp:cNvGraphicFramePr>
@@ -942,20 +1271,401 @@
                     <a:graphicData uri="http://schemas.openxmlformats.org/drawingml/2006/picture">
                       <pic:pic xmlns:pic="http://schemas.openxmlformats.org/drawingml/2006/picture">
                         <pic:nvPicPr>
-                          <pic:cNvPr id="0" name="Picture 4" descr="http://thumbs1.ebaystatic.com/d/l225/m/mwJW6Cw-2oanjwRUS3X8poQ.jpg"/>
+                          <pic:cNvPr id="0" name="Picture 13" descr="Bildergebnis fÃ¼r mh-x25"/>
+                          <pic:cNvPicPr>
+                            <a:picLocks noChangeAspect="1" noChangeArrowheads="1"/>
+                          </pic:cNvPicPr>
+                        </pic:nvPicPr>
+                        <pic:blipFill>
+                          <a:blip r:embed="rId10">
+                            <a:extLst>
+                              <a:ext uri="{28A0092B-C50C-407E-A947-70E740481C1C}">
+                                <a14:useLocalDpi xmlns:a14="http://schemas.microsoft.com/office/drawing/2010/main" val="0"/>
+                              </a:ext>
+                            </a:extLst>
+                          </a:blip>
+                          <a:srcRect/>
+                          <a:stretch>
+                            <a:fillRect/>
+                          </a:stretch>
+                        </pic:blipFill>
+                        <pic:spPr bwMode="auto">
+                          <a:xfrm>
+                            <a:off x="0" y="0"/>
+                            <a:ext cx="2759213" cy="2730403"/>
+                          </a:xfrm>
+                          <a:prstGeom prst="rect">
+                            <a:avLst/>
+                          </a:prstGeom>
+                          <a:noFill/>
+                          <a:ln>
+                            <a:noFill/>
+                          </a:ln>
+                        </pic:spPr>
+                      </pic:pic>
+                    </a:graphicData>
+                  </a:graphic>
+                </wp:inline>
+              </w:drawing>
+            </w:r>
+          </w:p>
+          <w:p>
+            <w:pPr>
+              <w:jc w:val="center"/>
+            </w:pPr>
+          </w:p>
+        </w:tc>
+        <w:tc>
+          <w:tcPr>
+            <w:tcW w:w="553" w:type="dxa"/>
+          </w:tcPr>
+          <w:p>
+            <w:pPr>
+              <w:jc w:val="center"/>
+              <w:rPr>
+                <w:b/>
+                <w:sz w:val="28"/>
+                <w:szCs w:val="28"/>
+              </w:rPr>
+            </w:pPr>
+            <w:r>
+              <w:rPr>
+                <w:b/>
+                <w:sz w:val="28"/>
+                <w:szCs w:val="28"/>
+              </w:rPr>
+              <w:t>4x</w:t>
+            </w:r>
+          </w:p>
+          <w:p>
+            <w:pPr>
+              <w:jc w:val="center"/>
+              <w:rPr>
+                <w:b/>
+                <w:sz w:val="28"/>
+                <w:szCs w:val="28"/>
+              </w:rPr>
+            </w:pPr>
+          </w:p>
+          <w:p>
+            <w:pPr>
+              <w:jc w:val="center"/>
+              <w:rPr>
+                <w:b/>
+                <w:sz w:val="28"/>
+                <w:szCs w:val="28"/>
+              </w:rPr>
+            </w:pPr>
+          </w:p>
+        </w:tc>
+        <w:tc>
+          <w:tcPr>
+            <w:tcW w:w="4276" w:type="dxa"/>
+          </w:tcPr>
+          <w:p>
+            <w:pPr>
+              <w:rPr>
+                <w:b/>
+                <w:sz w:val="28"/>
+                <w:szCs w:val="28"/>
+              </w:rPr>
+            </w:pPr>
+            <w:proofErr w:type="spellStart"/>
+            <w:r>
+              <w:rPr>
+                <w:b/>
+                <w:sz w:val="28"/>
+                <w:szCs w:val="28"/>
+              </w:rPr>
+              <w:t>Stairville</w:t>
+            </w:r>
+            <w:proofErr w:type="spellEnd"/>
+            <w:r>
+              <w:rPr>
+                <w:b/>
+                <w:sz w:val="28"/>
+                <w:szCs w:val="28"/>
+              </w:rPr>
+              <w:t xml:space="preserve"> MH-X25 </w:t>
+            </w:r>
+            <w:proofErr w:type="spellStart"/>
+            <w:r>
+              <w:rPr>
+                <w:b/>
+                <w:sz w:val="28"/>
+                <w:szCs w:val="28"/>
+              </w:rPr>
+              <w:t>Movinghead</w:t>
+            </w:r>
+            <w:proofErr w:type="spellEnd"/>
+          </w:p>
+          <w:p>
+            <w:pPr>
+              <w:rPr>
+                <w:sz w:val="18"/>
+                <w:szCs w:val="18"/>
+              </w:rPr>
+            </w:pPr>
+          </w:p>
+          <w:p>
+            <w:pPr>
+              <w:rPr>
+                <w:sz w:val="20"/>
+                <w:szCs w:val="18"/>
+              </w:rPr>
+            </w:pPr>
+            <w:r>
+              <w:rPr>
+                <w:b/>
+                <w:sz w:val="20"/>
+                <w:szCs w:val="18"/>
+              </w:rPr>
+              <w:t>Technische Daten:</w:t>
+            </w:r>
+          </w:p>
+          <w:p>
+            <w:pPr>
+              <w:pStyle w:val="Listenabsatz"/>
+              <w:numPr>
+                <w:ilvl w:val="0"/>
+                <w:numId w:val="9"/>
+              </w:numPr>
+              <w:rPr>
+                <w:sz w:val="18"/>
+                <w:szCs w:val="18"/>
+              </w:rPr>
+            </w:pPr>
+            <w:r>
+              <w:rPr>
+                <w:sz w:val="18"/>
+                <w:szCs w:val="18"/>
+              </w:rPr>
+              <w:t>PAN/TILT 8/16 Bit - PAN max. 540°, TILT max. 270°</w:t>
+            </w:r>
+          </w:p>
+          <w:p>
+            <w:pPr>
+              <w:pStyle w:val="Listenabsatz"/>
+              <w:numPr>
+                <w:ilvl w:val="0"/>
+                <w:numId w:val="9"/>
+              </w:numPr>
+              <w:rPr>
+                <w:sz w:val="18"/>
+                <w:szCs w:val="18"/>
+              </w:rPr>
+            </w:pPr>
+            <w:r>
+              <w:rPr>
+                <w:sz w:val="18"/>
+                <w:szCs w:val="18"/>
+              </w:rPr>
+              <w:t>automatische PAN/TILT Korrektur</w:t>
+            </w:r>
+          </w:p>
+          <w:p>
+            <w:pPr>
+              <w:pStyle w:val="Listenabsatz"/>
+              <w:numPr>
+                <w:ilvl w:val="0"/>
+                <w:numId w:val="9"/>
+              </w:numPr>
+              <w:rPr>
+                <w:sz w:val="18"/>
+                <w:szCs w:val="18"/>
+              </w:rPr>
+            </w:pPr>
+            <w:r>
+              <w:rPr>
+                <w:sz w:val="18"/>
+                <w:szCs w:val="18"/>
+              </w:rPr>
+              <w:t>Steuerung via DMX 512: 12 oder 6 Kanäle</w:t>
+            </w:r>
+          </w:p>
+          <w:p>
+            <w:pPr>
+              <w:pStyle w:val="Listenabsatz"/>
+              <w:numPr>
+                <w:ilvl w:val="0"/>
+                <w:numId w:val="9"/>
+              </w:numPr>
+              <w:rPr>
+                <w:sz w:val="18"/>
+                <w:szCs w:val="18"/>
+              </w:rPr>
+            </w:pPr>
+            <w:r>
+              <w:rPr>
+                <w:sz w:val="18"/>
+                <w:szCs w:val="18"/>
+              </w:rPr>
+              <w:t>Master/Slave Mode über eingebautes Mikrofon</w:t>
+            </w:r>
+          </w:p>
+          <w:p>
+            <w:pPr>
+              <w:pStyle w:val="Listenabsatz"/>
+              <w:numPr>
+                <w:ilvl w:val="0"/>
+                <w:numId w:val="9"/>
+              </w:numPr>
+              <w:rPr>
+                <w:sz w:val="18"/>
+                <w:szCs w:val="18"/>
+              </w:rPr>
+            </w:pPr>
+            <w:proofErr w:type="spellStart"/>
+            <w:r>
+              <w:rPr>
+                <w:sz w:val="18"/>
+                <w:szCs w:val="18"/>
+              </w:rPr>
+              <w:t>Farbrad</w:t>
+            </w:r>
+            <w:proofErr w:type="spellEnd"/>
+            <w:r>
+              <w:rPr>
+                <w:sz w:val="18"/>
+                <w:szCs w:val="18"/>
+              </w:rPr>
+              <w:t xml:space="preserve"> mit 8 Farben und Weiß: 8 Vollfarben, 8 Split-Colour Farben, Rainbow Effekt</w:t>
+            </w:r>
+          </w:p>
+          <w:p>
+            <w:pPr>
+              <w:pStyle w:val="Listenabsatz"/>
+              <w:numPr>
+                <w:ilvl w:val="0"/>
+                <w:numId w:val="9"/>
+              </w:numPr>
+              <w:rPr>
+                <w:sz w:val="18"/>
+                <w:szCs w:val="18"/>
+              </w:rPr>
+            </w:pPr>
+            <w:proofErr w:type="spellStart"/>
+            <w:r>
+              <w:rPr>
+                <w:sz w:val="18"/>
+                <w:szCs w:val="18"/>
+              </w:rPr>
+              <w:t>Goborad</w:t>
+            </w:r>
+            <w:proofErr w:type="spellEnd"/>
+            <w:r>
+              <w:rPr>
+                <w:sz w:val="18"/>
+                <w:szCs w:val="18"/>
+              </w:rPr>
+              <w:t xml:space="preserve"> mit 7 rotierenden </w:t>
+            </w:r>
+            <w:proofErr w:type="spellStart"/>
+            <w:r>
+              <w:rPr>
+                <w:sz w:val="18"/>
+                <w:szCs w:val="18"/>
+              </w:rPr>
+              <w:t>Gobos</w:t>
+            </w:r>
+            <w:proofErr w:type="spellEnd"/>
+            <w:r>
+              <w:rPr>
+                <w:sz w:val="18"/>
+                <w:szCs w:val="18"/>
+              </w:rPr>
+              <w:t xml:space="preserve"> und offen: </w:t>
+            </w:r>
+            <w:proofErr w:type="spellStart"/>
+            <w:r>
+              <w:rPr>
+                <w:sz w:val="18"/>
+                <w:szCs w:val="18"/>
+              </w:rPr>
+              <w:t>Shutter</w:t>
+            </w:r>
+            <w:proofErr w:type="spellEnd"/>
+            <w:r>
+              <w:rPr>
+                <w:sz w:val="18"/>
+                <w:szCs w:val="18"/>
+              </w:rPr>
+              <w:t>: 0-13 Hz</w:t>
+            </w:r>
+          </w:p>
+          <w:p>
+            <w:pPr>
+              <w:pStyle w:val="Listenabsatz"/>
+              <w:numPr>
+                <w:ilvl w:val="0"/>
+                <w:numId w:val="9"/>
+              </w:numPr>
+              <w:rPr>
+                <w:sz w:val="18"/>
+                <w:szCs w:val="18"/>
+              </w:rPr>
+            </w:pPr>
+            <w:r>
+              <w:rPr>
+                <w:sz w:val="18"/>
+                <w:szCs w:val="18"/>
+              </w:rPr>
+              <w:t>Abstrahlwinkel: ca. 14°</w:t>
+            </w:r>
+          </w:p>
+        </w:tc>
+      </w:tr>
+      <w:tr>
+        <w:tc>
+          <w:tcPr>
+            <w:tcW w:w="5910" w:type="dxa"/>
+          </w:tcPr>
+          <w:p>
+            <w:pPr>
+              <w:jc w:val="center"/>
+            </w:pPr>
+          </w:p>
+          <w:p>
+            <w:pPr>
+              <w:jc w:val="center"/>
+            </w:pPr>
+            <w:r>
+              <w:rPr>
+                <w:noProof/>
+                <w:lang w:eastAsia="de-DE"/>
+              </w:rPr>
+              <w:drawing>
+                <wp:inline distT="0" distB="0" distL="0" distR="0" wp14:anchorId="3B93B684" wp14:editId="01D6100B">
+                  <wp:extent cx="3237865" cy="1809750"/>
+                  <wp:effectExtent l="0" t="0" r="0" b="0"/>
+                  <wp:docPr id="2" name="Grafik 2" descr="C:\Users\at\AppData\Local\Microsoft\Windows\INetCache\Content.MSO\151F1CF3.tmp"/>
+                  <wp:cNvGraphicFramePr>
+                    <a:graphicFrameLocks xmlns:a="http://schemas.openxmlformats.org/drawingml/2006/main" noChangeAspect="1"/>
+                  </wp:cNvGraphicFramePr>
+                  <a:graphic xmlns:a="http://schemas.openxmlformats.org/drawingml/2006/main">
+                    <a:graphicData uri="http://schemas.openxmlformats.org/drawingml/2006/picture">
+                      <pic:pic xmlns:pic="http://schemas.openxmlformats.org/drawingml/2006/picture">
+                        <pic:nvPicPr>
+                          <pic:cNvPr id="0" name="Picture 1" descr="C:\Users\at\AppData\Local\Microsoft\Windows\INetCache\Content.MSO\151F1CF3.tmp"/>
                           <pic:cNvPicPr>
                             <a:picLocks noChangeAspect="1" noChangeArrowheads="1"/>
                           </pic:cNvPicPr>
                         </pic:nvPicPr>
                         <pic:blipFill rotWithShape="1">
-                          <a:blip r:embed="rId10" cstate="print"/>
-                          <a:srcRect l="21502" t="21256" r="20770"/>
+                          <a:blip r:embed="rId11">
+                            <a:extLst>
+                              <a:ext uri="{28A0092B-C50C-407E-A947-70E740481C1C}">
+                                <a14:useLocalDpi xmlns:a14="http://schemas.microsoft.com/office/drawing/2010/main" val="0"/>
+                              </a:ext>
+                            </a:extLst>
+                          </a:blip>
+                          <a:srcRect t="20006" b="26299"/>
                           <a:stretch/>
                         </pic:blipFill>
                         <pic:spPr bwMode="auto">
                           <a:xfrm>
                             <a:off x="0" y="0"/>
-                            <a:ext cx="901541" cy="1757799"/>
+                            <a:ext cx="3416922" cy="1909831"/>
                           </a:xfrm>
                           <a:prstGeom prst="rect">
                             <a:avLst/>
@@ -977,7 +1687,11 @@
               </w:drawing>
             </w:r>
           </w:p>
-          <w:p/>
+          <w:p>
+            <w:pPr>
+              <w:jc w:val="center"/>
+            </w:pPr>
+          </w:p>
         </w:tc>
         <w:tc>
           <w:tcPr>
@@ -998,28 +1712,8 @@
                 <w:sz w:val="28"/>
                 <w:szCs w:val="28"/>
               </w:rPr>
-              <w:t>2x</w:t>
-            </w:r>
-          </w:p>
-          <w:p>
-            <w:pPr>
-              <w:jc w:val="center"/>
-              <w:rPr>
-                <w:b/>
-                <w:sz w:val="28"/>
-                <w:szCs w:val="28"/>
-              </w:rPr>
-            </w:pPr>
-          </w:p>
-          <w:p>
-            <w:pPr>
-              <w:jc w:val="center"/>
-              <w:rPr>
-                <w:b/>
-                <w:sz w:val="28"/>
-                <w:szCs w:val="28"/>
-              </w:rPr>
-            </w:pPr>
+              <w:t>6x</w:t>
+            </w:r>
           </w:p>
         </w:tc>
         <w:tc>
@@ -1028,280 +1722,124 @@
           </w:tcPr>
           <w:p>
             <w:pPr>
-              <w:rPr>
-                <w:b/>
-                <w:sz w:val="28"/>
-                <w:szCs w:val="28"/>
-              </w:rPr>
-            </w:pPr>
+              <w:pStyle w:val="berschrift1"/>
+              <w:shd w:val="clear" w:color="auto" w:fill="FFFFFF"/>
+              <w:spacing w:before="0" w:beforeAutospacing="0" w:after="0" w:afterAutospacing="0"/>
+              <w:outlineLvl w:val="0"/>
+              <w:rPr>
+                <w:rFonts w:asciiTheme="minorHAnsi" w:hAnsiTheme="minorHAnsi" w:cstheme="minorHAnsi"/>
+                <w:bCs w:val="0"/>
+                <w:color w:val="3B3B3B"/>
+                <w:spacing w:val="-9"/>
+                <w:sz w:val="28"/>
+                <w:szCs w:val="28"/>
+              </w:rPr>
+            </w:pPr>
+            <w:r>
+              <w:rPr>
+                <w:rFonts w:asciiTheme="minorHAnsi" w:hAnsiTheme="minorHAnsi" w:cstheme="minorHAnsi"/>
+                <w:bCs w:val="0"/>
+                <w:color w:val="3B3B3B"/>
+                <w:spacing w:val="-9"/>
+                <w:sz w:val="28"/>
+                <w:szCs w:val="28"/>
+              </w:rPr>
+              <w:t xml:space="preserve">Global </w:t>
+            </w:r>
             <w:proofErr w:type="spellStart"/>
             <w:r>
               <w:rPr>
-                <w:b/>
-                <w:sz w:val="28"/>
-                <w:szCs w:val="28"/>
-              </w:rPr>
-              <w:t>Lightmaxx</w:t>
+                <w:rFonts w:asciiTheme="minorHAnsi" w:hAnsiTheme="minorHAnsi" w:cstheme="minorHAnsi"/>
+                <w:bCs w:val="0"/>
+                <w:color w:val="3B3B3B"/>
+                <w:spacing w:val="-9"/>
+                <w:sz w:val="28"/>
+                <w:szCs w:val="28"/>
+              </w:rPr>
+              <w:t>Truss</w:t>
             </w:r>
             <w:proofErr w:type="spellEnd"/>
             <w:r>
               <w:rPr>
-                <w:b/>
-                <w:sz w:val="28"/>
-                <w:szCs w:val="28"/>
-              </w:rPr>
-              <w:t xml:space="preserve"> Platinum CLS-</w:t>
-            </w:r>
-            <w:proofErr w:type="gramStart"/>
-            <w:r>
-              <w:rPr>
-                <w:b/>
-                <w:sz w:val="28"/>
-                <w:szCs w:val="28"/>
-              </w:rPr>
-              <w:t xml:space="preserve">3  </w:t>
-            </w:r>
-            <w:r>
-              <w:rPr>
-                <w:b/>
-                <w:sz w:val="28"/>
-                <w:szCs w:val="28"/>
-              </w:rPr>
-              <w:t>Quad</w:t>
-            </w:r>
-            <w:proofErr w:type="gramEnd"/>
-          </w:p>
-          <w:p>
-            <w:pPr>
-              <w:rPr>
-                <w:sz w:val="20"/>
-                <w:szCs w:val="28"/>
-              </w:rPr>
-            </w:pPr>
-          </w:p>
-          <w:p>
-            <w:pPr>
-              <w:rPr>
-                <w:b/>
-                <w:sz w:val="20"/>
-                <w:szCs w:val="28"/>
-              </w:rPr>
-            </w:pPr>
-            <w:r>
-              <w:rPr>
-                <w:b/>
-                <w:sz w:val="20"/>
-                <w:szCs w:val="28"/>
-              </w:rPr>
-              <w:t>Technische Daten</w:t>
-            </w:r>
-            <w:r>
-              <w:rPr>
-                <w:b/>
-                <w:sz w:val="20"/>
-                <w:szCs w:val="28"/>
-              </w:rPr>
-              <w:t>:</w:t>
-            </w:r>
-          </w:p>
-          <w:p>
-            <w:pPr>
-              <w:pStyle w:val="Listenabsatz"/>
-              <w:numPr>
-                <w:ilvl w:val="0"/>
-                <w:numId w:val="8"/>
-              </w:numPr>
-              <w:rPr>
-                <w:sz w:val="20"/>
-                <w:szCs w:val="28"/>
-              </w:rPr>
-            </w:pPr>
-            <w:r>
-              <w:rPr>
-                <w:sz w:val="20"/>
-                <w:szCs w:val="28"/>
-              </w:rPr>
-              <w:t>4 individuell positionierbare Scheinwerfer</w:t>
-            </w:r>
-          </w:p>
-          <w:p>
-            <w:pPr>
-              <w:pStyle w:val="Listenabsatz"/>
-              <w:numPr>
-                <w:ilvl w:val="0"/>
-                <w:numId w:val="8"/>
-              </w:numPr>
-              <w:rPr>
-                <w:sz w:val="20"/>
-                <w:szCs w:val="28"/>
-              </w:rPr>
-            </w:pPr>
-            <w:r>
-              <w:rPr>
-                <w:sz w:val="20"/>
-                <w:szCs w:val="28"/>
-              </w:rPr>
-              <w:t>LED System: 28x 8W Quad</w:t>
-            </w:r>
-          </w:p>
-          <w:p>
-            <w:pPr>
-              <w:pStyle w:val="Listenabsatz"/>
-              <w:numPr>
-                <w:ilvl w:val="0"/>
-                <w:numId w:val="8"/>
-              </w:numPr>
-              <w:rPr>
-                <w:sz w:val="20"/>
-                <w:szCs w:val="28"/>
-              </w:rPr>
-            </w:pPr>
-            <w:r>
-              <w:rPr>
-                <w:sz w:val="20"/>
-                <w:szCs w:val="28"/>
-              </w:rPr>
-              <w:t>LED Farbmischung: RGBW</w:t>
-            </w:r>
-          </w:p>
-          <w:p>
-            <w:pPr>
-              <w:pStyle w:val="Listenabsatz"/>
-              <w:numPr>
-                <w:ilvl w:val="0"/>
-                <w:numId w:val="8"/>
-              </w:numPr>
-              <w:rPr>
-                <w:sz w:val="20"/>
-                <w:szCs w:val="28"/>
-              </w:rPr>
-            </w:pPr>
-            <w:r>
-              <w:rPr>
-                <w:sz w:val="20"/>
-                <w:szCs w:val="28"/>
-              </w:rPr>
-              <w:t xml:space="preserve">inkl. Stativ </w:t>
-            </w:r>
-          </w:p>
-          <w:p>
-            <w:pPr>
-              <w:pStyle w:val="Listenabsatz"/>
-              <w:numPr>
-                <w:ilvl w:val="0"/>
-                <w:numId w:val="8"/>
-              </w:numPr>
-              <w:rPr>
-                <w:sz w:val="20"/>
-                <w:szCs w:val="28"/>
-              </w:rPr>
-            </w:pPr>
-            <w:r>
-              <w:rPr>
-                <w:sz w:val="20"/>
-                <w:szCs w:val="28"/>
-              </w:rPr>
-              <w:t>Beleuchtungsstärke: 4x 11500 Lux @1m</w:t>
-            </w:r>
-          </w:p>
-          <w:p>
-            <w:pPr>
-              <w:pStyle w:val="Listenabsatz"/>
-              <w:numPr>
-                <w:ilvl w:val="0"/>
-                <w:numId w:val="8"/>
-              </w:numPr>
-              <w:rPr>
-                <w:sz w:val="20"/>
-                <w:szCs w:val="28"/>
-              </w:rPr>
-            </w:pPr>
-            <w:r>
-              <w:rPr>
-                <w:sz w:val="20"/>
-                <w:szCs w:val="28"/>
-              </w:rPr>
-              <w:t>Program</w:t>
-            </w:r>
-            <w:r>
-              <w:rPr>
-                <w:sz w:val="20"/>
-                <w:szCs w:val="28"/>
-              </w:rPr>
-              <w:t>m</w:t>
-            </w:r>
-            <w:r>
-              <w:rPr>
-                <w:sz w:val="20"/>
-                <w:szCs w:val="28"/>
-              </w:rPr>
-              <w:t>: DMX, Auto, Sound, Master/Slave</w:t>
-            </w:r>
-          </w:p>
-          <w:p>
-            <w:pPr>
-              <w:pStyle w:val="Listenabsatz"/>
-              <w:numPr>
-                <w:ilvl w:val="0"/>
-                <w:numId w:val="8"/>
-              </w:numPr>
-              <w:rPr>
-                <w:sz w:val="20"/>
-                <w:szCs w:val="28"/>
-              </w:rPr>
-            </w:pPr>
-            <w:r>
-              <w:rPr>
-                <w:sz w:val="20"/>
-                <w:szCs w:val="28"/>
-              </w:rPr>
-              <w:t>DMX Modus: 5/8/20 Kanäle</w:t>
-            </w:r>
-          </w:p>
-          <w:p>
-            <w:pPr>
-              <w:pStyle w:val="Listenabsatz"/>
-              <w:numPr>
-                <w:ilvl w:val="0"/>
-                <w:numId w:val="8"/>
-              </w:numPr>
-              <w:rPr>
-                <w:sz w:val="20"/>
-                <w:szCs w:val="28"/>
-              </w:rPr>
-            </w:pPr>
-            <w:r>
-              <w:rPr>
-                <w:sz w:val="20"/>
-                <w:szCs w:val="28"/>
-              </w:rPr>
-              <w:t>Dimmer: 0-100%</w:t>
-            </w:r>
-          </w:p>
-          <w:p>
-            <w:pPr>
-              <w:pStyle w:val="Listenabsatz"/>
-              <w:numPr>
-                <w:ilvl w:val="0"/>
-                <w:numId w:val="8"/>
-              </w:numPr>
-              <w:rPr>
-                <w:sz w:val="20"/>
-                <w:szCs w:val="28"/>
-              </w:rPr>
-            </w:pPr>
-            <w:r>
-              <w:rPr>
-                <w:sz w:val="20"/>
-                <w:szCs w:val="28"/>
-              </w:rPr>
-              <w:t>Abstrahlwinkel: 35°</w:t>
-            </w:r>
-          </w:p>
-          <w:p>
-            <w:pPr>
-              <w:rPr>
-                <w:sz w:val="28"/>
+                <w:rFonts w:asciiTheme="minorHAnsi" w:hAnsiTheme="minorHAnsi" w:cstheme="minorHAnsi"/>
+                <w:bCs w:val="0"/>
+                <w:color w:val="3B3B3B"/>
+                <w:spacing w:val="-9"/>
+                <w:sz w:val="28"/>
+                <w:szCs w:val="28"/>
+              </w:rPr>
+              <w:t xml:space="preserve"> F31100 Traverse</w:t>
+            </w:r>
+          </w:p>
+          <w:p>
+            <w:pPr>
+              <w:rPr>
+                <w:sz w:val="20"/>
+                <w:szCs w:val="28"/>
+              </w:rPr>
+            </w:pPr>
+          </w:p>
+          <w:p>
+            <w:pPr>
+              <w:rPr>
+                <w:b/>
+                <w:sz w:val="20"/>
+                <w:szCs w:val="18"/>
+              </w:rPr>
+            </w:pPr>
+            <w:r>
+              <w:rPr>
+                <w:b/>
+                <w:sz w:val="20"/>
+                <w:szCs w:val="18"/>
+              </w:rPr>
+              <w:t>Technische Daten:</w:t>
+            </w:r>
+          </w:p>
+          <w:p>
+            <w:pPr>
+              <w:pStyle w:val="Listenabsatz"/>
+              <w:numPr>
+                <w:ilvl w:val="0"/>
+                <w:numId w:val="10"/>
+              </w:numPr>
+              <w:rPr>
+                <w:sz w:val="18"/>
+                <w:szCs w:val="18"/>
+              </w:rPr>
+            </w:pPr>
+            <w:r>
+              <w:rPr>
+                <w:sz w:val="18"/>
+                <w:szCs w:val="18"/>
+              </w:rPr>
+              <w:t>Länge: 100 cm</w:t>
+            </w:r>
+          </w:p>
+          <w:p>
+            <w:pPr>
+              <w:pStyle w:val="Listenabsatz"/>
+              <w:numPr>
+                <w:ilvl w:val="0"/>
+                <w:numId w:val="10"/>
+              </w:numPr>
+              <w:rPr>
+                <w:sz w:val="18"/>
+                <w:szCs w:val="18"/>
+              </w:rPr>
+            </w:pPr>
+            <w:r>
+              <w:rPr>
+                <w:sz w:val="18"/>
+                <w:szCs w:val="18"/>
+              </w:rPr>
+              <w:t>Höhe: 50 cm</w:t>
+            </w:r>
+          </w:p>
+          <w:p>
+            <w:pPr>
+              <w:rPr>
+                <w:sz w:val="18"/>
                 <w:szCs w:val="28"/>
               </w:rPr>
             </w:pPr>
@@ -1328,614 +1866,8 @@
                 <w:lang w:eastAsia="de-DE"/>
               </w:rPr>
               <w:drawing>
-                <wp:inline distT="0" distB="0" distL="0" distR="0" wp14:anchorId="6DC93AC1" wp14:editId="5BE00103">
-                  <wp:extent cx="1455089" cy="1906993"/>
-                  <wp:effectExtent l="0" t="0" r="0" b="0"/>
-                  <wp:docPr id="19" name="Grafik 19" descr="Bildergebnis fÃ¼r mh-x25"/>
-                  <wp:cNvGraphicFramePr>
-                    <a:graphicFrameLocks xmlns:a="http://schemas.openxmlformats.org/drawingml/2006/main" noChangeAspect="1"/>
-                  </wp:cNvGraphicFramePr>
-                  <a:graphic xmlns:a="http://schemas.openxmlformats.org/drawingml/2006/main">
-                    <a:graphicData uri="http://schemas.openxmlformats.org/drawingml/2006/picture">
-                      <pic:pic xmlns:pic="http://schemas.openxmlformats.org/drawingml/2006/picture">
-                        <pic:nvPicPr>
-                          <pic:cNvPr id="0" name="Picture 13" descr="Bildergebnis fÃ¼r mh-x25"/>
-                          <pic:cNvPicPr>
-                            <a:picLocks noChangeAspect="1" noChangeArrowheads="1"/>
-                          </pic:cNvPicPr>
-                        </pic:nvPicPr>
-                        <pic:blipFill>
-                          <a:blip r:embed="rId11">
-                            <a:extLst>
-                              <a:ext uri="{28A0092B-C50C-407E-A947-70E740481C1C}">
-                                <a14:useLocalDpi xmlns:a14="http://schemas.microsoft.com/office/drawing/2010/main" val="0"/>
-                              </a:ext>
-                            </a:extLst>
-                          </a:blip>
-                          <a:srcRect/>
-                          <a:stretch>
-                            <a:fillRect/>
-                          </a:stretch>
-                        </pic:blipFill>
-                        <pic:spPr bwMode="auto">
-                          <a:xfrm>
-                            <a:off x="0" y="0"/>
-                            <a:ext cx="1485919" cy="1947398"/>
-                          </a:xfrm>
-                          <a:prstGeom prst="rect">
-                            <a:avLst/>
-                          </a:prstGeom>
-                          <a:noFill/>
-                          <a:ln>
-                            <a:noFill/>
-                          </a:ln>
-                        </pic:spPr>
-                      </pic:pic>
-                    </a:graphicData>
-                  </a:graphic>
-                </wp:inline>
-              </w:drawing>
-            </w:r>
-          </w:p>
-          <w:p>
-            <w:pPr>
-              <w:jc w:val="center"/>
-            </w:pPr>
-          </w:p>
-        </w:tc>
-        <w:tc>
-          <w:tcPr>
-            <w:tcW w:w="553" w:type="dxa"/>
-          </w:tcPr>
-          <w:p>
-            <w:pPr>
-              <w:jc w:val="center"/>
-              <w:rPr>
-                <w:b/>
-                <w:sz w:val="28"/>
-                <w:szCs w:val="28"/>
-              </w:rPr>
-            </w:pPr>
-            <w:r>
-              <w:rPr>
-                <w:b/>
-                <w:sz w:val="28"/>
-                <w:szCs w:val="28"/>
-              </w:rPr>
-              <w:t>4x</w:t>
-            </w:r>
-          </w:p>
-          <w:p>
-            <w:pPr>
-              <w:jc w:val="center"/>
-              <w:rPr>
-                <w:b/>
-                <w:sz w:val="28"/>
-                <w:szCs w:val="28"/>
-              </w:rPr>
-            </w:pPr>
-          </w:p>
-          <w:p>
-            <w:pPr>
-              <w:jc w:val="center"/>
-              <w:rPr>
-                <w:b/>
-                <w:sz w:val="28"/>
-                <w:szCs w:val="28"/>
-              </w:rPr>
-            </w:pPr>
-          </w:p>
-        </w:tc>
-        <w:tc>
-          <w:tcPr>
-            <w:tcW w:w="4276" w:type="dxa"/>
-          </w:tcPr>
-          <w:p>
-            <w:pPr>
-              <w:rPr>
-                <w:b/>
-                <w:sz w:val="28"/>
-                <w:szCs w:val="28"/>
-              </w:rPr>
-            </w:pPr>
-            <w:proofErr w:type="spellStart"/>
-            <w:r>
-              <w:rPr>
-                <w:b/>
-                <w:sz w:val="28"/>
-                <w:szCs w:val="28"/>
-              </w:rPr>
-              <w:t>Stairville</w:t>
-            </w:r>
-            <w:proofErr w:type="spellEnd"/>
-            <w:r>
-              <w:rPr>
-                <w:b/>
-                <w:sz w:val="28"/>
-                <w:szCs w:val="28"/>
-              </w:rPr>
-              <w:t xml:space="preserve"> MH-X25 </w:t>
-            </w:r>
-            <w:proofErr w:type="spellStart"/>
-            <w:r>
-              <w:rPr>
-                <w:b/>
-                <w:sz w:val="28"/>
-                <w:szCs w:val="28"/>
-              </w:rPr>
-              <w:t>Movinghead</w:t>
-            </w:r>
-            <w:proofErr w:type="spellEnd"/>
-          </w:p>
-          <w:p>
-            <w:pPr>
-              <w:rPr>
-                <w:sz w:val="18"/>
-                <w:szCs w:val="18"/>
-              </w:rPr>
-            </w:pPr>
-          </w:p>
-          <w:p>
-            <w:pPr>
-              <w:rPr>
-                <w:sz w:val="20"/>
-                <w:szCs w:val="18"/>
-              </w:rPr>
-            </w:pPr>
-            <w:r>
-              <w:rPr>
-                <w:b/>
-                <w:sz w:val="20"/>
-                <w:szCs w:val="18"/>
-              </w:rPr>
-              <w:t>Technische Daten:</w:t>
-            </w:r>
-          </w:p>
-          <w:p>
-            <w:pPr>
-              <w:pStyle w:val="Listenabsatz"/>
-              <w:numPr>
-                <w:ilvl w:val="0"/>
-                <w:numId w:val="9"/>
-              </w:numPr>
-              <w:rPr>
-                <w:sz w:val="18"/>
-                <w:szCs w:val="18"/>
-              </w:rPr>
-            </w:pPr>
-            <w:r>
-              <w:rPr>
-                <w:sz w:val="18"/>
-                <w:szCs w:val="18"/>
-              </w:rPr>
-              <w:t>PAN/TILT 8/16 Bit - PAN max. 540°, TILT max. 270°</w:t>
-            </w:r>
-          </w:p>
-          <w:p>
-            <w:pPr>
-              <w:pStyle w:val="Listenabsatz"/>
-              <w:numPr>
-                <w:ilvl w:val="0"/>
-                <w:numId w:val="9"/>
-              </w:numPr>
-              <w:rPr>
-                <w:sz w:val="18"/>
-                <w:szCs w:val="18"/>
-              </w:rPr>
-            </w:pPr>
-            <w:r>
-              <w:rPr>
-                <w:sz w:val="18"/>
-                <w:szCs w:val="18"/>
-              </w:rPr>
-              <w:t>automatische PAN/TILT Korrektur</w:t>
-            </w:r>
-          </w:p>
-          <w:p>
-            <w:pPr>
-              <w:pStyle w:val="Listenabsatz"/>
-              <w:numPr>
-                <w:ilvl w:val="0"/>
-                <w:numId w:val="9"/>
-              </w:numPr>
-              <w:rPr>
-                <w:sz w:val="18"/>
-                <w:szCs w:val="18"/>
-              </w:rPr>
-            </w:pPr>
-            <w:r>
-              <w:rPr>
-                <w:sz w:val="18"/>
-                <w:szCs w:val="18"/>
-              </w:rPr>
-              <w:t>Steuerung via DMX 512: 12 oder 6 Kanäle</w:t>
-            </w:r>
-          </w:p>
-          <w:p>
-            <w:pPr>
-              <w:pStyle w:val="Listenabsatz"/>
-              <w:numPr>
-                <w:ilvl w:val="0"/>
-                <w:numId w:val="9"/>
-              </w:numPr>
-              <w:rPr>
-                <w:sz w:val="18"/>
-                <w:szCs w:val="18"/>
-              </w:rPr>
-            </w:pPr>
-            <w:r>
-              <w:rPr>
-                <w:sz w:val="18"/>
-                <w:szCs w:val="18"/>
-              </w:rPr>
-              <w:t>Master/Slave Mode über eingebautes Mikrofon</w:t>
-            </w:r>
-          </w:p>
-          <w:p>
-            <w:pPr>
-              <w:pStyle w:val="Listenabsatz"/>
-              <w:numPr>
-                <w:ilvl w:val="0"/>
-                <w:numId w:val="9"/>
-              </w:numPr>
-              <w:rPr>
-                <w:sz w:val="18"/>
-                <w:szCs w:val="18"/>
-              </w:rPr>
-            </w:pPr>
-            <w:proofErr w:type="spellStart"/>
-            <w:r>
-              <w:rPr>
-                <w:sz w:val="18"/>
-                <w:szCs w:val="18"/>
-              </w:rPr>
-              <w:t>Farbrad</w:t>
-            </w:r>
-            <w:proofErr w:type="spellEnd"/>
-            <w:r>
-              <w:rPr>
-                <w:sz w:val="18"/>
-                <w:szCs w:val="18"/>
-              </w:rPr>
-              <w:t xml:space="preserve"> mit 8 Farben und Weiß: 8 Vollfarben, 8 Split-Colour Farben, Rainbow Effekt</w:t>
-            </w:r>
-          </w:p>
-          <w:p>
-            <w:pPr>
-              <w:pStyle w:val="Listenabsatz"/>
-              <w:numPr>
-                <w:ilvl w:val="0"/>
-                <w:numId w:val="9"/>
-              </w:numPr>
-              <w:rPr>
-                <w:sz w:val="18"/>
-                <w:szCs w:val="18"/>
-              </w:rPr>
-            </w:pPr>
-            <w:proofErr w:type="spellStart"/>
-            <w:r>
-              <w:rPr>
-                <w:sz w:val="18"/>
-                <w:szCs w:val="18"/>
-              </w:rPr>
-              <w:t>Goborad</w:t>
-            </w:r>
-            <w:proofErr w:type="spellEnd"/>
-            <w:r>
-              <w:rPr>
-                <w:sz w:val="18"/>
-                <w:szCs w:val="18"/>
-              </w:rPr>
-              <w:t xml:space="preserve"> mit 7 rotierenden </w:t>
-            </w:r>
-            <w:proofErr w:type="spellStart"/>
-            <w:r>
-              <w:rPr>
-                <w:sz w:val="18"/>
-                <w:szCs w:val="18"/>
-              </w:rPr>
-              <w:t>Gobos</w:t>
-            </w:r>
-            <w:proofErr w:type="spellEnd"/>
-            <w:r>
-              <w:rPr>
-                <w:sz w:val="18"/>
-                <w:szCs w:val="18"/>
-              </w:rPr>
-              <w:t xml:space="preserve"> und offen: </w:t>
-            </w:r>
-            <w:proofErr w:type="spellStart"/>
-            <w:r>
-              <w:rPr>
-                <w:sz w:val="18"/>
-                <w:szCs w:val="18"/>
-              </w:rPr>
-              <w:t>Shutter</w:t>
-            </w:r>
-            <w:proofErr w:type="spellEnd"/>
-            <w:r>
-              <w:rPr>
-                <w:sz w:val="18"/>
-                <w:szCs w:val="18"/>
-              </w:rPr>
-              <w:t>: 0-13 Hz</w:t>
-            </w:r>
-          </w:p>
-          <w:p>
-            <w:pPr>
-              <w:pStyle w:val="Listenabsatz"/>
-              <w:numPr>
-                <w:ilvl w:val="0"/>
-                <w:numId w:val="9"/>
-              </w:numPr>
-              <w:rPr>
-                <w:sz w:val="18"/>
-                <w:szCs w:val="18"/>
-              </w:rPr>
-            </w:pPr>
-            <w:r>
-              <w:rPr>
-                <w:sz w:val="18"/>
-                <w:szCs w:val="18"/>
-              </w:rPr>
-              <w:t>Abstrahlwinkel: ca. 14°</w:t>
-            </w:r>
-          </w:p>
-        </w:tc>
-      </w:tr>
-      <w:tr>
-        <w:tc>
-          <w:tcPr>
-            <w:tcW w:w="5910" w:type="dxa"/>
-          </w:tcPr>
-          <w:p>
-            <w:pPr>
-              <w:jc w:val="center"/>
-            </w:pPr>
-          </w:p>
-          <w:p>
-            <w:pPr>
-              <w:jc w:val="center"/>
-            </w:pPr>
-            <w:r>
-              <w:rPr>
-                <w:noProof/>
-                <w:lang w:eastAsia="de-DE"/>
-              </w:rPr>
-              <w:drawing>
-                <wp:inline distT="0" distB="0" distL="0" distR="0" wp14:anchorId="3B93B684" wp14:editId="2CCDCB68">
-                  <wp:extent cx="3240881" cy="715618"/>
-                  <wp:effectExtent l="0" t="0" r="0" b="0"/>
-                  <wp:docPr id="2" name="Grafik 2" descr="C:\Users\at\AppData\Local\Microsoft\Windows\INetCache\Content.MSO\151F1CF3.tmp"/>
-                  <wp:cNvGraphicFramePr>
-                    <a:graphicFrameLocks xmlns:a="http://schemas.openxmlformats.org/drawingml/2006/main" noChangeAspect="1"/>
-                  </wp:cNvGraphicFramePr>
-                  <a:graphic xmlns:a="http://schemas.openxmlformats.org/drawingml/2006/main">
-                    <a:graphicData uri="http://schemas.openxmlformats.org/drawingml/2006/picture">
-                      <pic:pic xmlns:pic="http://schemas.openxmlformats.org/drawingml/2006/picture">
-                        <pic:nvPicPr>
-                          <pic:cNvPr id="0" name="Picture 1" descr="C:\Users\at\AppData\Local\Microsoft\Windows\INetCache\Content.MSO\151F1CF3.tmp"/>
-                          <pic:cNvPicPr>
-                            <a:picLocks noChangeAspect="1" noChangeArrowheads="1"/>
-                          </pic:cNvPicPr>
-                        </pic:nvPicPr>
-                        <pic:blipFill rotWithShape="1">
-                          <a:blip r:embed="rId12">
-                            <a:extLst>
-                              <a:ext uri="{28A0092B-C50C-407E-A947-70E740481C1C}">
-                                <a14:useLocalDpi xmlns:a14="http://schemas.microsoft.com/office/drawing/2010/main" val="0"/>
-                              </a:ext>
-                            </a:extLst>
-                          </a:blip>
-                          <a:srcRect t="20006" b="26299"/>
-                          <a:stretch/>
-                        </pic:blipFill>
-                        <pic:spPr bwMode="auto">
-                          <a:xfrm>
-                            <a:off x="0" y="0"/>
-                            <a:ext cx="3399342" cy="750608"/>
-                          </a:xfrm>
-                          <a:prstGeom prst="rect">
-                            <a:avLst/>
-                          </a:prstGeom>
-                          <a:noFill/>
-                          <a:ln>
-                            <a:noFill/>
-                          </a:ln>
-                          <a:extLst>
-                            <a:ext uri="{53640926-AAD7-44D8-BBD7-CCE9431645EC}">
-                              <a14:shadowObscured xmlns:a14="http://schemas.microsoft.com/office/drawing/2010/main"/>
-                            </a:ext>
-                          </a:extLst>
-                        </pic:spPr>
-                      </pic:pic>
-                    </a:graphicData>
-                  </a:graphic>
-                </wp:inline>
-              </w:drawing>
-            </w:r>
-          </w:p>
-          <w:p>
-            <w:pPr>
-              <w:jc w:val="center"/>
-            </w:pPr>
-          </w:p>
-        </w:tc>
-        <w:tc>
-          <w:tcPr>
-            <w:tcW w:w="553" w:type="dxa"/>
-          </w:tcPr>
-          <w:p>
-            <w:pPr>
-              <w:jc w:val="center"/>
-              <w:rPr>
-                <w:b/>
-                <w:sz w:val="28"/>
-                <w:szCs w:val="28"/>
-              </w:rPr>
-            </w:pPr>
-            <w:r>
-              <w:rPr>
-                <w:b/>
-                <w:sz w:val="28"/>
-                <w:szCs w:val="28"/>
-              </w:rPr>
-              <w:t>6x</w:t>
-            </w:r>
-          </w:p>
-        </w:tc>
-        <w:tc>
-          <w:tcPr>
-            <w:tcW w:w="4276" w:type="dxa"/>
-          </w:tcPr>
-          <w:p>
-            <w:pPr>
-              <w:pStyle w:val="berschrift1"/>
-              <w:shd w:val="clear" w:color="auto" w:fill="FFFFFF"/>
-              <w:spacing w:before="0" w:beforeAutospacing="0" w:after="0" w:afterAutospacing="0"/>
-              <w:outlineLvl w:val="0"/>
-              <w:rPr>
-                <w:rFonts w:asciiTheme="minorHAnsi" w:hAnsiTheme="minorHAnsi" w:cstheme="minorHAnsi"/>
-                <w:bCs w:val="0"/>
-                <w:color w:val="3B3B3B"/>
-                <w:spacing w:val="-9"/>
-                <w:sz w:val="28"/>
-                <w:szCs w:val="28"/>
-              </w:rPr>
-            </w:pPr>
-            <w:r>
-              <w:rPr>
-                <w:rFonts w:asciiTheme="minorHAnsi" w:hAnsiTheme="minorHAnsi" w:cstheme="minorHAnsi"/>
-                <w:bCs w:val="0"/>
-                <w:color w:val="3B3B3B"/>
-                <w:spacing w:val="-9"/>
-                <w:sz w:val="28"/>
-                <w:szCs w:val="28"/>
-              </w:rPr>
-              <w:t xml:space="preserve">Global </w:t>
-            </w:r>
-            <w:proofErr w:type="spellStart"/>
-            <w:r>
-              <w:rPr>
-                <w:rFonts w:asciiTheme="minorHAnsi" w:hAnsiTheme="minorHAnsi" w:cstheme="minorHAnsi"/>
-                <w:bCs w:val="0"/>
-                <w:color w:val="3B3B3B"/>
-                <w:spacing w:val="-9"/>
-                <w:sz w:val="28"/>
-                <w:szCs w:val="28"/>
-              </w:rPr>
-              <w:t>Truss</w:t>
-            </w:r>
-            <w:proofErr w:type="spellEnd"/>
-            <w:r>
-              <w:rPr>
-                <w:rFonts w:asciiTheme="minorHAnsi" w:hAnsiTheme="minorHAnsi" w:cstheme="minorHAnsi"/>
-                <w:bCs w:val="0"/>
-                <w:color w:val="3B3B3B"/>
-                <w:spacing w:val="-9"/>
-                <w:sz w:val="28"/>
-                <w:szCs w:val="28"/>
-              </w:rPr>
-              <w:t xml:space="preserve"> F31100 Traverse</w:t>
-            </w:r>
-          </w:p>
-          <w:p>
-            <w:pPr>
-              <w:rPr>
-                <w:sz w:val="20"/>
-                <w:szCs w:val="28"/>
-              </w:rPr>
-            </w:pPr>
-          </w:p>
-          <w:p>
-            <w:pPr>
-              <w:rPr>
-                <w:b/>
-                <w:sz w:val="20"/>
-                <w:szCs w:val="18"/>
-              </w:rPr>
-            </w:pPr>
-            <w:r>
-              <w:rPr>
-                <w:b/>
-                <w:sz w:val="20"/>
-                <w:szCs w:val="18"/>
-              </w:rPr>
-              <w:t>Technische Daten:</w:t>
-            </w:r>
-          </w:p>
-          <w:p>
-            <w:pPr>
-              <w:pStyle w:val="Listenabsatz"/>
-              <w:numPr>
-                <w:ilvl w:val="0"/>
-                <w:numId w:val="10"/>
-              </w:numPr>
-              <w:rPr>
-                <w:sz w:val="18"/>
-                <w:szCs w:val="18"/>
-              </w:rPr>
-            </w:pPr>
-            <w:r>
-              <w:rPr>
-                <w:sz w:val="18"/>
-                <w:szCs w:val="18"/>
-              </w:rPr>
-              <w:t>Länge: 100 cm</w:t>
-            </w:r>
-          </w:p>
-          <w:p>
-            <w:pPr>
-              <w:pStyle w:val="Listenabsatz"/>
-              <w:numPr>
-                <w:ilvl w:val="0"/>
-                <w:numId w:val="10"/>
-              </w:numPr>
-              <w:rPr>
-                <w:sz w:val="18"/>
-                <w:szCs w:val="18"/>
-              </w:rPr>
-            </w:pPr>
-            <w:r>
-              <w:rPr>
-                <w:sz w:val="18"/>
-                <w:szCs w:val="18"/>
-              </w:rPr>
-              <w:t>Höhe: 50 cm</w:t>
-            </w:r>
-          </w:p>
-          <w:p>
-            <w:pPr>
-              <w:rPr>
-                <w:sz w:val="18"/>
-                <w:szCs w:val="28"/>
-              </w:rPr>
-            </w:pPr>
-          </w:p>
-        </w:tc>
-      </w:tr>
-      <w:tr>
-        <w:tc>
-          <w:tcPr>
-            <w:tcW w:w="5910" w:type="dxa"/>
-          </w:tcPr>
-          <w:p>
-            <w:pPr>
-              <w:jc w:val="center"/>
-            </w:pPr>
-          </w:p>
-          <w:p>
-            <w:pPr>
-              <w:jc w:val="center"/>
-            </w:pPr>
-            <w:r>
-              <w:rPr>
-                <w:noProof/>
-                <w:lang w:eastAsia="de-DE"/>
-              </w:rPr>
-              <w:drawing>
-                <wp:inline distT="0" distB="0" distL="0" distR="0" wp14:anchorId="6E012C5F" wp14:editId="3E101F50">
-                  <wp:extent cx="1665027" cy="3036737"/>
+                <wp:inline distT="0" distB="0" distL="0" distR="0" wp14:anchorId="6E012C5F" wp14:editId="12143BD9">
+                  <wp:extent cx="2295525" cy="4186663"/>
                   <wp:effectExtent l="0" t="0" r="0" b="0"/>
                   <wp:docPr id="14" name="Grafik 14" descr="C:\Users\at\AppData\Local\Microsoft\Windows\INetCache\Content.MSO\A3477EF.tmp"/>
                   <wp:cNvGraphicFramePr>
@@ -1951,7 +1883,7 @@
                           </pic:cNvPicPr>
                         </pic:nvPicPr>
                         <pic:blipFill>
-                          <a:blip r:embed="rId13">
+                          <a:blip r:embed="rId12">
                             <a:extLst>
                               <a:ext uri="{28A0092B-C50C-407E-A947-70E740481C1C}">
                                 <a14:useLocalDpi xmlns:a14="http://schemas.microsoft.com/office/drawing/2010/main" val="0"/>
@@ -1966,7 +1898,7 @@
                         <pic:spPr bwMode="auto">
                           <a:xfrm>
                             <a:off x="0" y="0"/>
-                            <a:ext cx="1668412" cy="3042911"/>
+                            <a:ext cx="2305998" cy="4205764"/>
                           </a:xfrm>
                           <a:prstGeom prst="rect">
                             <a:avLst/>
@@ -2242,6 +2174,88 @@
           </w:p>
         </w:tc>
       </w:tr>
+    </w:tbl>
+    <w:p>
+      <w:r>
+        <w:br w:type="page"/>
+      </w:r>
+    </w:p>
+    <w:tbl>
+      <w:tblPr>
+        <w:tblStyle w:val="Tabellenraster"/>
+        <w:tblW w:w="10739" w:type="dxa"/>
+        <w:tblBorders>
+          <w:top w:val="single" w:sz="4" w:space="0" w:color="BFBFBF" w:themeColor="background1" w:themeShade="BF"/>
+          <w:left w:val="single" w:sz="4" w:space="0" w:color="BFBFBF" w:themeColor="background1" w:themeShade="BF"/>
+          <w:bottom w:val="single" w:sz="4" w:space="0" w:color="BFBFBF" w:themeColor="background1" w:themeShade="BF"/>
+          <w:right w:val="single" w:sz="4" w:space="0" w:color="BFBFBF" w:themeColor="background1" w:themeShade="BF"/>
+          <w:insideH w:val="single" w:sz="4" w:space="0" w:color="BFBFBF" w:themeColor="background1" w:themeShade="BF"/>
+          <w:insideV w:val="single" w:sz="4" w:space="0" w:color="BFBFBF" w:themeColor="background1" w:themeShade="BF"/>
+        </w:tblBorders>
+        <w:tblLook w:val="04A0" w:firstRow="1" w:lastRow="0" w:firstColumn="1" w:lastColumn="0" w:noHBand="0" w:noVBand="1"/>
+      </w:tblPr>
+      <w:tblGrid>
+        <w:gridCol w:w="5910"/>
+        <w:gridCol w:w="553"/>
+        <w:gridCol w:w="4276"/>
+      </w:tblGrid>
+      <w:tr>
+        <w:tc>
+          <w:tcPr>
+            <w:tcW w:w="10739" w:type="dxa"/>
+            <w:gridSpan w:val="3"/>
+            <w:shd w:val="clear" w:color="auto" w:fill="BFBFBF" w:themeFill="background1" w:themeFillShade="BF"/>
+          </w:tcPr>
+          <w:p>
+            <w:pPr>
+              <w:jc w:val="center"/>
+              <w:rPr>
+                <w:b/>
+                <w:i/>
+                <w:sz w:val="28"/>
+                <w:szCs w:val="28"/>
+              </w:rPr>
+            </w:pPr>
+            <w:r>
+              <w:rPr>
+                <w:b/>
+                <w:i/>
+                <w:sz w:val="28"/>
+                <w:szCs w:val="28"/>
+              </w:rPr>
+              <w:lastRenderedPageBreak/>
+              <w:t>DJ-Equipment</w:t>
+            </w:r>
+            <w:r>
+              <w:rPr>
+                <w:b/>
+                <w:i/>
+                <w:sz w:val="28"/>
+                <w:szCs w:val="28"/>
+              </w:rPr>
+              <w:t xml:space="preserve"> (</w:t>
+            </w:r>
+            <w:r>
+              <w:rPr>
+                <w:b/>
+                <w:i/>
+                <w:sz w:val="28"/>
+                <w:szCs w:val="28"/>
+              </w:rPr>
+              <w:t>in allen Paketen enthalten</w:t>
+            </w:r>
+            <w:r>
+              <w:rPr>
+                <w:b/>
+                <w:i/>
+                <w:sz w:val="28"/>
+                <w:szCs w:val="28"/>
+              </w:rPr>
+              <w:t>) beinhaltet</w:t>
+            </w:r>
+          </w:p>
+        </w:tc>
+      </w:tr>
       <w:tr>
         <w:tc>
           <w:tcPr>
@@ -2260,8 +2274,8 @@
                 <w:noProof/>
               </w:rPr>
               <w:drawing>
-                <wp:inline distT="0" distB="0" distL="0" distR="0" wp14:anchorId="0B8E21FF" wp14:editId="66BAF69F">
-                  <wp:extent cx="2074460" cy="2717872"/>
+                <wp:inline distT="0" distB="0" distL="0" distR="0" wp14:anchorId="0B8E21FF" wp14:editId="1EDBD6F2">
+                  <wp:extent cx="3074670" cy="2580712"/>
                   <wp:effectExtent l="0" t="0" r="0" b="0"/>
                   <wp:docPr id="5" name="Grafik 5" descr="https://www.atsanelektronik.com.tr/Uploads/UrunResimleri/buyuk/MG-12-XU-b19e.jpg"/>
                   <wp:cNvGraphicFramePr>
@@ -2272,6 +2286,409 @@
                       <pic:pic xmlns:pic="http://schemas.openxmlformats.org/drawingml/2006/picture">
                         <pic:nvPicPr>
                           <pic:cNvPr id="0" name="Picture 6" descr="https://www.atsanelektronik.com.tr/Uploads/UrunResimleri/buyuk/MG-12-XU-b19e.jpg"/>
+                          <pic:cNvPicPr>
+                            <a:picLocks noChangeAspect="1" noChangeArrowheads="1"/>
+                          </pic:cNvPicPr>
+                        </pic:nvPicPr>
+                        <pic:blipFill>
+                          <a:blip r:embed="rId13" cstate="print">
+                            <a:extLst>
+                              <a:ext uri="{28A0092B-C50C-407E-A947-70E740481C1C}">
+                                <a14:useLocalDpi xmlns:a14="http://schemas.microsoft.com/office/drawing/2010/main" val="0"/>
+                              </a:ext>
+                            </a:extLst>
+                          </a:blip>
+                          <a:srcRect/>
+                          <a:stretch>
+                            <a:fillRect/>
+                          </a:stretch>
+                        </pic:blipFill>
+                        <pic:spPr bwMode="auto">
+                          <a:xfrm>
+                            <a:off x="0" y="0"/>
+                            <a:ext cx="3137427" cy="2633386"/>
+                          </a:xfrm>
+                          <a:prstGeom prst="rect">
+                            <a:avLst/>
+                          </a:prstGeom>
+                          <a:noFill/>
+                          <a:ln>
+                            <a:noFill/>
+                          </a:ln>
+                        </pic:spPr>
+                      </pic:pic>
+                    </a:graphicData>
+                  </a:graphic>
+                </wp:inline>
+              </w:drawing>
+            </w:r>
+          </w:p>
+          <w:p>
+            <w:pPr>
+              <w:jc w:val="center"/>
+            </w:pPr>
+          </w:p>
+        </w:tc>
+        <w:tc>
+          <w:tcPr>
+            <w:tcW w:w="553" w:type="dxa"/>
+          </w:tcPr>
+          <w:p>
+            <w:pPr>
+              <w:jc w:val="center"/>
+              <w:rPr>
+                <w:b/>
+                <w:sz w:val="28"/>
+                <w:szCs w:val="28"/>
+              </w:rPr>
+            </w:pPr>
+            <w:r>
+              <w:rPr>
+                <w:b/>
+                <w:sz w:val="28"/>
+                <w:szCs w:val="28"/>
+              </w:rPr>
+              <w:t>1</w:t>
+            </w:r>
+            <w:r>
+              <w:rPr>
+                <w:b/>
+                <w:sz w:val="28"/>
+                <w:szCs w:val="28"/>
+              </w:rPr>
+              <w:t>x</w:t>
+            </w:r>
+          </w:p>
+          <w:p>
+            <w:pPr>
+              <w:jc w:val="center"/>
+              <w:rPr>
+                <w:b/>
+                <w:sz w:val="28"/>
+                <w:szCs w:val="28"/>
+              </w:rPr>
+            </w:pPr>
+          </w:p>
+          <w:p>
+            <w:pPr>
+              <w:jc w:val="center"/>
+              <w:rPr>
+                <w:b/>
+                <w:sz w:val="28"/>
+                <w:szCs w:val="28"/>
+              </w:rPr>
+            </w:pPr>
+          </w:p>
+        </w:tc>
+        <w:tc>
+          <w:tcPr>
+            <w:tcW w:w="4276" w:type="dxa"/>
+          </w:tcPr>
+          <w:p>
+            <w:pPr>
+              <w:rPr>
+                <w:b/>
+                <w:sz w:val="28"/>
+                <w:szCs w:val="28"/>
+              </w:rPr>
+            </w:pPr>
+            <w:r>
+              <w:rPr>
+                <w:b/>
+                <w:sz w:val="28"/>
+                <w:szCs w:val="28"/>
+              </w:rPr>
+              <w:t>Yamaha MG</w:t>
+            </w:r>
+            <w:r>
+              <w:rPr>
+                <w:b/>
+                <w:sz w:val="28"/>
+                <w:szCs w:val="28"/>
+              </w:rPr>
+              <w:t xml:space="preserve"> 12 XU</w:t>
+            </w:r>
+            <w:r>
+              <w:rPr>
+                <w:b/>
+                <w:sz w:val="28"/>
+                <w:szCs w:val="28"/>
+              </w:rPr>
+              <w:t xml:space="preserve"> Mischpult</w:t>
+            </w:r>
+          </w:p>
+          <w:p>
+            <w:pPr>
+              <w:rPr>
+                <w:sz w:val="20"/>
+                <w:szCs w:val="28"/>
+              </w:rPr>
+            </w:pPr>
+          </w:p>
+          <w:p>
+            <w:pPr>
+              <w:rPr>
+                <w:rFonts w:cstheme="minorHAnsi"/>
+                <w:b/>
+                <w:bCs/>
+                <w:color w:val="3B3B3B"/>
+                <w:spacing w:val="-9"/>
+                <w:sz w:val="18"/>
+                <w:szCs w:val="28"/>
+              </w:rPr>
+            </w:pPr>
+            <w:r>
+              <w:rPr>
+                <w:b/>
+                <w:sz w:val="20"/>
+                <w:szCs w:val="18"/>
+              </w:rPr>
+              <w:t>Technische Daten:</w:t>
+            </w:r>
+          </w:p>
+          <w:p>
+            <w:pPr>
+              <w:pStyle w:val="Listenabsatz"/>
+              <w:numPr>
+                <w:ilvl w:val="0"/>
+                <w:numId w:val="12"/>
+              </w:numPr>
+              <w:rPr>
+                <w:sz w:val="20"/>
+                <w:szCs w:val="28"/>
+              </w:rPr>
+            </w:pPr>
+            <w:r>
+              <w:rPr>
+                <w:sz w:val="20"/>
+                <w:szCs w:val="28"/>
+              </w:rPr>
+              <w:t>12 Kanäle</w:t>
+            </w:r>
+          </w:p>
+          <w:p>
+            <w:pPr>
+              <w:pStyle w:val="Listenabsatz"/>
+              <w:numPr>
+                <w:ilvl w:val="0"/>
+                <w:numId w:val="12"/>
+              </w:numPr>
+              <w:rPr>
+                <w:sz w:val="20"/>
+                <w:szCs w:val="28"/>
+              </w:rPr>
+            </w:pPr>
+            <w:r>
+              <w:rPr>
+                <w:sz w:val="20"/>
+                <w:szCs w:val="28"/>
+              </w:rPr>
+              <w:t xml:space="preserve">6 Mikrofon Eingänge (XLR/Klinke) mit +48V </w:t>
+            </w:r>
+          </w:p>
+          <w:p>
+            <w:pPr>
+              <w:pStyle w:val="Listenabsatz"/>
+              <w:numPr>
+                <w:ilvl w:val="0"/>
+                <w:numId w:val="12"/>
+              </w:numPr>
+              <w:rPr>
+                <w:sz w:val="20"/>
+                <w:szCs w:val="28"/>
+              </w:rPr>
+            </w:pPr>
+            <w:r>
+              <w:rPr>
+                <w:sz w:val="20"/>
+                <w:szCs w:val="28"/>
+              </w:rPr>
+              <w:t>Phantomspeisung (Kanal 1-4)</w:t>
+            </w:r>
+          </w:p>
+          <w:p>
+            <w:pPr>
+              <w:pStyle w:val="Listenabsatz"/>
+              <w:numPr>
+                <w:ilvl w:val="0"/>
+                <w:numId w:val="12"/>
+              </w:numPr>
+              <w:rPr>
+                <w:sz w:val="20"/>
+                <w:szCs w:val="28"/>
+              </w:rPr>
+            </w:pPr>
+            <w:r>
+              <w:rPr>
+                <w:sz w:val="20"/>
+                <w:szCs w:val="28"/>
+              </w:rPr>
+              <w:t>3 Band EQ</w:t>
+            </w:r>
+          </w:p>
+          <w:p>
+            <w:pPr>
+              <w:pStyle w:val="Listenabsatz"/>
+              <w:numPr>
+                <w:ilvl w:val="0"/>
+                <w:numId w:val="12"/>
+              </w:numPr>
+              <w:rPr>
+                <w:sz w:val="20"/>
+                <w:szCs w:val="28"/>
+              </w:rPr>
+            </w:pPr>
+            <w:r>
+              <w:rPr>
+                <w:sz w:val="20"/>
+                <w:szCs w:val="28"/>
+              </w:rPr>
+              <w:t>Hochpassfilter und 26 dB Pad Schalter</w:t>
+            </w:r>
+          </w:p>
+          <w:p>
+            <w:pPr>
+              <w:pStyle w:val="Listenabsatz"/>
+              <w:numPr>
+                <w:ilvl w:val="0"/>
+                <w:numId w:val="12"/>
+              </w:numPr>
+              <w:rPr>
+                <w:sz w:val="20"/>
+                <w:szCs w:val="28"/>
+              </w:rPr>
+            </w:pPr>
+            <w:r>
+              <w:rPr>
+                <w:sz w:val="20"/>
+                <w:szCs w:val="28"/>
+              </w:rPr>
+              <w:t>2 Stereo Eingänge (Klinke) mit 2 Band EQ</w:t>
+            </w:r>
+          </w:p>
+          <w:p>
+            <w:pPr>
+              <w:pStyle w:val="Listenabsatz"/>
+              <w:numPr>
+                <w:ilvl w:val="0"/>
+                <w:numId w:val="12"/>
+              </w:numPr>
+              <w:rPr>
+                <w:sz w:val="20"/>
+                <w:szCs w:val="28"/>
+              </w:rPr>
+            </w:pPr>
+            <w:r>
+              <w:rPr>
+                <w:sz w:val="20"/>
+                <w:szCs w:val="28"/>
+              </w:rPr>
+              <w:t>XLR Ausgang</w:t>
+            </w:r>
+          </w:p>
+          <w:p>
+            <w:pPr>
+              <w:pStyle w:val="Listenabsatz"/>
+              <w:numPr>
+                <w:ilvl w:val="0"/>
+                <w:numId w:val="12"/>
+              </w:numPr>
+              <w:rPr>
+                <w:sz w:val="20"/>
+                <w:szCs w:val="28"/>
+              </w:rPr>
+            </w:pPr>
+            <w:r>
+              <w:rPr>
+                <w:sz w:val="20"/>
+                <w:szCs w:val="28"/>
+              </w:rPr>
+              <w:t>Gruppen BUS-Ausgang</w:t>
+            </w:r>
+          </w:p>
+          <w:p>
+            <w:pPr>
+              <w:pStyle w:val="Listenabsatz"/>
+              <w:numPr>
+                <w:ilvl w:val="0"/>
+                <w:numId w:val="12"/>
+              </w:numPr>
+              <w:rPr>
+                <w:sz w:val="20"/>
+                <w:szCs w:val="28"/>
+              </w:rPr>
+            </w:pPr>
+            <w:r>
+              <w:rPr>
+                <w:sz w:val="20"/>
+                <w:szCs w:val="28"/>
+              </w:rPr>
+              <w:t>2 AUX-Wege für alle Kanäle</w:t>
+            </w:r>
+          </w:p>
+          <w:p>
+            <w:pPr>
+              <w:rPr>
+                <w:sz w:val="20"/>
+                <w:szCs w:val="28"/>
+              </w:rPr>
+            </w:pPr>
+          </w:p>
+          <w:p>
+            <w:pPr>
+              <w:rPr>
+                <w:sz w:val="20"/>
+                <w:szCs w:val="28"/>
+              </w:rPr>
+            </w:pPr>
+          </w:p>
+          <w:p>
+            <w:pPr>
+              <w:rPr>
+                <w:sz w:val="28"/>
+                <w:szCs w:val="28"/>
+              </w:rPr>
+            </w:pPr>
+          </w:p>
+        </w:tc>
+        <w:bookmarkStart w:id="0" w:name="_GoBack"/>
+        <w:bookmarkEnd w:id="0"/>
+      </w:tr>
+      <w:tr>
+        <w:tc>
+          <w:tcPr>
+            <w:tcW w:w="5910" w:type="dxa"/>
+          </w:tcPr>
+          <w:p>
+            <w:pPr>
+              <w:jc w:val="center"/>
+            </w:pPr>
+            <w:r>
+              <w:rPr>
+                <w:noProof/>
+                <w:lang w:eastAsia="de-DE"/>
+              </w:rPr>
+              <w:drawing>
+                <wp:anchor distT="0" distB="0" distL="114300" distR="114300" simplePos="0" relativeHeight="251673088" behindDoc="0" locked="0" layoutInCell="1" allowOverlap="1" wp14:anchorId="2D941A70" wp14:editId="05E2A018">
+                  <wp:simplePos x="0" y="0"/>
+                  <wp:positionH relativeFrom="column">
+                    <wp:posOffset>792479</wp:posOffset>
+                  </wp:positionH>
+                  <wp:positionV relativeFrom="paragraph">
+                    <wp:posOffset>149225</wp:posOffset>
+                  </wp:positionV>
+                  <wp:extent cx="1828165" cy="1172536"/>
+                  <wp:effectExtent l="0" t="0" r="0" b="0"/>
+                  <wp:wrapNone/>
+                  <wp:docPr id="168" name="Bild 13" descr="http://images.thomann.de/pics/prod/128300.jpg"/>
+                  <wp:cNvGraphicFramePr>
+                    <a:graphicFrameLocks xmlns:a="http://schemas.openxmlformats.org/drawingml/2006/main" noChangeAspect="1"/>
+                  </wp:cNvGraphicFramePr>
+                  <a:graphic xmlns:a="http://schemas.openxmlformats.org/drawingml/2006/main">
+                    <a:graphicData uri="http://schemas.openxmlformats.org/drawingml/2006/picture">
+                      <pic:pic xmlns:pic="http://schemas.openxmlformats.org/drawingml/2006/picture">
+                        <pic:nvPicPr>
+                          <pic:cNvPr id="0" name="Picture 13" descr="http://images.thomann.de/pics/prod/128300.jpg"/>
                           <pic:cNvPicPr>
                             <a:picLocks noChangeAspect="1" noChangeArrowheads="1"/>
                           </pic:cNvPicPr>
@@ -2292,408 +2709,7 @@
                         <pic:spPr bwMode="auto">
                           <a:xfrm>
                             <a:off x="0" y="0"/>
-                            <a:ext cx="2106021" cy="2759222"/>
-                          </a:xfrm>
-                          <a:prstGeom prst="rect">
-                            <a:avLst/>
-                          </a:prstGeom>
-                          <a:noFill/>
-                          <a:ln>
-                            <a:noFill/>
-                          </a:ln>
-                        </pic:spPr>
-                      </pic:pic>
-                    </a:graphicData>
-                  </a:graphic>
-                </wp:inline>
-              </w:drawing>
-            </w:r>
-          </w:p>
-          <w:p>
-            <w:pPr>
-              <w:jc w:val="center"/>
-            </w:pPr>
-          </w:p>
-        </w:tc>
-        <w:tc>
-          <w:tcPr>
-            <w:tcW w:w="553" w:type="dxa"/>
-          </w:tcPr>
-          <w:p>
-            <w:pPr>
-              <w:jc w:val="center"/>
-              <w:rPr>
-                <w:b/>
-                <w:sz w:val="28"/>
-                <w:szCs w:val="28"/>
-              </w:rPr>
-            </w:pPr>
-            <w:r>
-              <w:rPr>
-                <w:b/>
-                <w:sz w:val="28"/>
-                <w:szCs w:val="28"/>
-              </w:rPr>
-              <w:t>1</w:t>
-            </w:r>
-            <w:r>
-              <w:rPr>
-                <w:b/>
-                <w:sz w:val="28"/>
-                <w:szCs w:val="28"/>
-              </w:rPr>
-              <w:t>x</w:t>
-            </w:r>
-          </w:p>
-          <w:p>
-            <w:pPr>
-              <w:jc w:val="center"/>
-              <w:rPr>
-                <w:b/>
-                <w:sz w:val="28"/>
-                <w:szCs w:val="28"/>
-              </w:rPr>
-            </w:pPr>
-          </w:p>
-          <w:p>
-            <w:pPr>
-              <w:jc w:val="center"/>
-              <w:rPr>
-                <w:b/>
-                <w:sz w:val="28"/>
-                <w:szCs w:val="28"/>
-              </w:rPr>
-            </w:pPr>
-          </w:p>
-        </w:tc>
-        <w:tc>
-          <w:tcPr>
-            <w:tcW w:w="4276" w:type="dxa"/>
-          </w:tcPr>
-          <w:p>
-            <w:pPr>
-              <w:rPr>
-                <w:b/>
-                <w:sz w:val="28"/>
-                <w:szCs w:val="28"/>
-              </w:rPr>
-            </w:pPr>
-            <w:r>
-              <w:rPr>
-                <w:b/>
-                <w:sz w:val="28"/>
-                <w:szCs w:val="28"/>
-              </w:rPr>
-              <w:t>Yamaha MG</w:t>
-            </w:r>
-            <w:r>
-              <w:rPr>
-                <w:b/>
-                <w:sz w:val="28"/>
-                <w:szCs w:val="28"/>
-              </w:rPr>
-              <w:t xml:space="preserve"> 12 XU</w:t>
-            </w:r>
-            <w:r>
-              <w:rPr>
-                <w:b/>
-                <w:sz w:val="28"/>
-                <w:szCs w:val="28"/>
-              </w:rPr>
-              <w:t xml:space="preserve"> Mischpult</w:t>
-            </w:r>
-          </w:p>
-          <w:p>
-            <w:pPr>
-              <w:rPr>
-                <w:sz w:val="20"/>
-                <w:szCs w:val="28"/>
-              </w:rPr>
-            </w:pPr>
-          </w:p>
-          <w:p>
-            <w:pPr>
-              <w:rPr>
-                <w:rFonts w:cstheme="minorHAnsi"/>
-                <w:b/>
-                <w:bCs/>
-                <w:color w:val="3B3B3B"/>
-                <w:spacing w:val="-9"/>
-                <w:sz w:val="18"/>
-                <w:szCs w:val="28"/>
-              </w:rPr>
-            </w:pPr>
-            <w:r>
-              <w:rPr>
-                <w:b/>
-                <w:sz w:val="20"/>
-                <w:szCs w:val="18"/>
-              </w:rPr>
-              <w:t>Technische Daten:</w:t>
-            </w:r>
-          </w:p>
-          <w:p>
-            <w:pPr>
-              <w:pStyle w:val="Listenabsatz"/>
-              <w:numPr>
-                <w:ilvl w:val="0"/>
-                <w:numId w:val="12"/>
-              </w:numPr>
-              <w:rPr>
-                <w:sz w:val="20"/>
-                <w:szCs w:val="28"/>
-              </w:rPr>
-            </w:pPr>
-            <w:r>
-              <w:rPr>
-                <w:sz w:val="20"/>
-                <w:szCs w:val="28"/>
-              </w:rPr>
-              <w:t>12 Kanäle</w:t>
-            </w:r>
-          </w:p>
-          <w:p>
-            <w:pPr>
-              <w:pStyle w:val="Listenabsatz"/>
-              <w:numPr>
-                <w:ilvl w:val="0"/>
-                <w:numId w:val="12"/>
-              </w:numPr>
-              <w:rPr>
-                <w:sz w:val="20"/>
-                <w:szCs w:val="28"/>
-              </w:rPr>
-            </w:pPr>
-            <w:r>
-              <w:rPr>
-                <w:sz w:val="20"/>
-                <w:szCs w:val="28"/>
-              </w:rPr>
-              <w:t xml:space="preserve">6 Mikrofon Eingänge (XLR/Klinke) mit +48V </w:t>
-            </w:r>
-          </w:p>
-          <w:p>
-            <w:pPr>
-              <w:pStyle w:val="Listenabsatz"/>
-              <w:numPr>
-                <w:ilvl w:val="0"/>
-                <w:numId w:val="12"/>
-              </w:numPr>
-              <w:rPr>
-                <w:sz w:val="20"/>
-                <w:szCs w:val="28"/>
-              </w:rPr>
-            </w:pPr>
-            <w:r>
-              <w:rPr>
-                <w:sz w:val="20"/>
-                <w:szCs w:val="28"/>
-              </w:rPr>
-              <w:t>Phantomspeisung (Kanal 1-4)</w:t>
-            </w:r>
-          </w:p>
-          <w:p>
-            <w:pPr>
-              <w:pStyle w:val="Listenabsatz"/>
-              <w:numPr>
-                <w:ilvl w:val="0"/>
-                <w:numId w:val="12"/>
-              </w:numPr>
-              <w:rPr>
-                <w:sz w:val="20"/>
-                <w:szCs w:val="28"/>
-              </w:rPr>
-            </w:pPr>
-            <w:r>
-              <w:rPr>
-                <w:sz w:val="20"/>
-                <w:szCs w:val="28"/>
-              </w:rPr>
-              <w:t>3 Band EQ</w:t>
-            </w:r>
-          </w:p>
-          <w:p>
-            <w:pPr>
-              <w:pStyle w:val="Listenabsatz"/>
-              <w:numPr>
-                <w:ilvl w:val="0"/>
-                <w:numId w:val="12"/>
-              </w:numPr>
-              <w:rPr>
-                <w:sz w:val="20"/>
-                <w:szCs w:val="28"/>
-              </w:rPr>
-            </w:pPr>
-            <w:r>
-              <w:rPr>
-                <w:sz w:val="20"/>
-                <w:szCs w:val="28"/>
-              </w:rPr>
-              <w:t>Hochpassfilter und 26 dB Pad Schalter</w:t>
-            </w:r>
-          </w:p>
-          <w:p>
-            <w:pPr>
-              <w:pStyle w:val="Listenabsatz"/>
-              <w:numPr>
-                <w:ilvl w:val="0"/>
-                <w:numId w:val="12"/>
-              </w:numPr>
-              <w:rPr>
-                <w:sz w:val="20"/>
-                <w:szCs w:val="28"/>
-              </w:rPr>
-            </w:pPr>
-            <w:r>
-              <w:rPr>
-                <w:sz w:val="20"/>
-                <w:szCs w:val="28"/>
-              </w:rPr>
-              <w:t>2 Stereo Eingänge (Klinke) mit 2 Band EQ</w:t>
-            </w:r>
-          </w:p>
-          <w:p>
-            <w:pPr>
-              <w:pStyle w:val="Listenabsatz"/>
-              <w:numPr>
-                <w:ilvl w:val="0"/>
-                <w:numId w:val="12"/>
-              </w:numPr>
-              <w:rPr>
-                <w:sz w:val="20"/>
-                <w:szCs w:val="28"/>
-              </w:rPr>
-            </w:pPr>
-            <w:r>
-              <w:rPr>
-                <w:sz w:val="20"/>
-                <w:szCs w:val="28"/>
-              </w:rPr>
-              <w:t>XLR Ausgang</w:t>
-            </w:r>
-          </w:p>
-          <w:p>
-            <w:pPr>
-              <w:pStyle w:val="Listenabsatz"/>
-              <w:numPr>
-                <w:ilvl w:val="0"/>
-                <w:numId w:val="12"/>
-              </w:numPr>
-              <w:rPr>
-                <w:sz w:val="20"/>
-                <w:szCs w:val="28"/>
-              </w:rPr>
-            </w:pPr>
-            <w:r>
-              <w:rPr>
-                <w:sz w:val="20"/>
-                <w:szCs w:val="28"/>
-              </w:rPr>
-              <w:t>Gruppen BUS-Ausgang</w:t>
-            </w:r>
-          </w:p>
-          <w:p>
-            <w:pPr>
-              <w:pStyle w:val="Listenabsatz"/>
-              <w:numPr>
-                <w:ilvl w:val="0"/>
-                <w:numId w:val="12"/>
-              </w:numPr>
-              <w:rPr>
-                <w:sz w:val="20"/>
-                <w:szCs w:val="28"/>
-              </w:rPr>
-            </w:pPr>
-            <w:r>
-              <w:rPr>
-                <w:sz w:val="20"/>
-                <w:szCs w:val="28"/>
-              </w:rPr>
-              <w:t>2 AUX-Wege für alle Kanäle</w:t>
-            </w:r>
-          </w:p>
-          <w:p>
-            <w:pPr>
-              <w:rPr>
-                <w:sz w:val="20"/>
-                <w:szCs w:val="28"/>
-              </w:rPr>
-            </w:pPr>
-          </w:p>
-          <w:p>
-            <w:pPr>
-              <w:rPr>
-                <w:sz w:val="20"/>
-                <w:szCs w:val="28"/>
-              </w:rPr>
-            </w:pPr>
-          </w:p>
-          <w:p>
-            <w:pPr>
-              <w:rPr>
-                <w:sz w:val="28"/>
-                <w:szCs w:val="28"/>
-              </w:rPr>
-            </w:pPr>
-          </w:p>
-        </w:tc>
-      </w:tr>
-      <w:tr>
-        <w:tc>
-          <w:tcPr>
-            <w:tcW w:w="5910" w:type="dxa"/>
-          </w:tcPr>
-          <w:p>
-            <w:pPr>
-              <w:jc w:val="center"/>
-            </w:pPr>
-            <w:r>
-              <w:rPr>
-                <w:noProof/>
-                <w:lang w:eastAsia="de-DE"/>
-              </w:rPr>
-              <w:drawing>
-                <wp:anchor distT="0" distB="0" distL="114300" distR="114300" simplePos="0" relativeHeight="251673088" behindDoc="0" locked="0" layoutInCell="1" allowOverlap="1" wp14:anchorId="2D941A70" wp14:editId="25C70B03">
-                  <wp:simplePos x="0" y="0"/>
-                  <wp:positionH relativeFrom="column">
-                    <wp:posOffset>1205561</wp:posOffset>
-                  </wp:positionH>
-                  <wp:positionV relativeFrom="paragraph">
-                    <wp:posOffset>149419</wp:posOffset>
-                  </wp:positionV>
-                  <wp:extent cx="1516258" cy="1253094"/>
-                  <wp:effectExtent l="0" t="0" r="0" b="0"/>
-                  <wp:wrapNone/>
-                  <wp:docPr id="168" name="Bild 13" descr="http://images.thomann.de/pics/prod/128300.jpg"/>
-                  <wp:cNvGraphicFramePr>
-                    <a:graphicFrameLocks xmlns:a="http://schemas.openxmlformats.org/drawingml/2006/main" noChangeAspect="1"/>
-                  </wp:cNvGraphicFramePr>
-                  <a:graphic xmlns:a="http://schemas.openxmlformats.org/drawingml/2006/main">
-                    <a:graphicData uri="http://schemas.openxmlformats.org/drawingml/2006/picture">
-                      <pic:pic xmlns:pic="http://schemas.openxmlformats.org/drawingml/2006/picture">
-                        <pic:nvPicPr>
-                          <pic:cNvPr id="0" name="Picture 13" descr="http://images.thomann.de/pics/prod/128300.jpg"/>
-                          <pic:cNvPicPr>
-                            <a:picLocks noChangeAspect="1" noChangeArrowheads="1"/>
-                          </pic:cNvPicPr>
-                        </pic:nvPicPr>
-                        <pic:blipFill>
-                          <a:blip r:embed="rId15" cstate="print">
-                            <a:extLst>
-                              <a:ext uri="{28A0092B-C50C-407E-A947-70E740481C1C}">
-                                <a14:useLocalDpi xmlns:a14="http://schemas.microsoft.com/office/drawing/2010/main" val="0"/>
-                              </a:ext>
-                            </a:extLst>
-                          </a:blip>
-                          <a:srcRect/>
-                          <a:stretch>
-                            <a:fillRect/>
-                          </a:stretch>
-                        </pic:blipFill>
-                        <pic:spPr bwMode="auto">
-                          <a:xfrm>
-                            <a:off x="0" y="0"/>
-                            <a:ext cx="1516258" cy="1253094"/>
+                            <a:ext cx="1871674" cy="1200442"/>
                           </a:xfrm>
                           <a:prstGeom prst="rect">
                             <a:avLst/>
@@ -2959,8 +2975,8 @@
                 <w:lang w:eastAsia="de-DE"/>
               </w:rPr>
               <w:drawing>
-                <wp:inline distT="0" distB="0" distL="0" distR="0" wp14:anchorId="5FFE4123" wp14:editId="3815CDC2">
-                  <wp:extent cx="2138490" cy="1614114"/>
+                <wp:inline distT="0" distB="0" distL="0" distR="0" wp14:anchorId="5FFE4123" wp14:editId="4F915DA1">
+                  <wp:extent cx="2371090" cy="1200150"/>
                   <wp:effectExtent l="0" t="0" r="0" b="0"/>
                   <wp:docPr id="18" name="Grafik 18" descr="Bildergebnis fÃ¼r akg funkmikrofon"/>
                   <wp:cNvGraphicFramePr>
@@ -2976,7 +2992,7 @@
                           </pic:cNvPicPr>
                         </pic:nvPicPr>
                         <pic:blipFill rotWithShape="1">
-                          <a:blip r:embed="rId16">
+                          <a:blip r:embed="rId15">
                             <a:extLst>
                               <a:ext uri="{28A0092B-C50C-407E-A947-70E740481C1C}">
                                 <a14:useLocalDpi xmlns:a14="http://schemas.microsoft.com/office/drawing/2010/main" val="0"/>
@@ -2989,7 +3005,7 @@
                         <pic:spPr bwMode="auto">
                           <a:xfrm>
                             <a:off x="0" y="0"/>
-                            <a:ext cx="2138680" cy="1614257"/>
+                            <a:ext cx="2423615" cy="1226736"/>
                           </a:xfrm>
                           <a:prstGeom prst="rect">
                             <a:avLst/>
@@ -3283,8 +3299,8 @@
                 <w:lang w:eastAsia="de-DE"/>
               </w:rPr>
               <w:drawing>
-                <wp:inline distT="0" distB="0" distL="0" distR="0" wp14:anchorId="3783507D" wp14:editId="43B38A0D">
-                  <wp:extent cx="1378424" cy="1147093"/>
+                <wp:inline distT="0" distB="0" distL="0" distR="0" wp14:anchorId="3783507D" wp14:editId="6EEA7269">
+                  <wp:extent cx="1276350" cy="1062150"/>
                   <wp:effectExtent l="0" t="0" r="0" b="0"/>
                   <wp:docPr id="171" name="Bild 22" descr="http://dell.merlion.ru/data/products/mobilesys/inspiron-notebooks/dell-inspiron-6000/dell-inspiron-6000_v1.jpg"/>
                   <wp:cNvGraphicFramePr>
@@ -3300,7 +3316,7 @@
                           </pic:cNvPicPr>
                         </pic:nvPicPr>
                         <pic:blipFill>
-                          <a:blip r:embed="rId17" cstate="print"/>
+                          <a:blip r:embed="rId16" cstate="print"/>
                           <a:srcRect/>
                           <a:stretch>
                             <a:fillRect/>
@@ -3309,7 +3325,7 @@
                         <pic:spPr bwMode="auto">
                           <a:xfrm>
                             <a:off x="0" y="0"/>
-                            <a:ext cx="1414710" cy="1177290"/>
+                            <a:ext cx="1315165" cy="1094451"/>
                           </a:xfrm>
                           <a:prstGeom prst="rect">
                             <a:avLst/>
@@ -3348,8 +3364,8 @@
                 <w:lang w:eastAsia="de-DE"/>
               </w:rPr>
               <w:drawing>
-                <wp:inline distT="0" distB="0" distL="0" distR="0" wp14:anchorId="59C3E8DE" wp14:editId="4BC965D0">
-                  <wp:extent cx="759133" cy="1378424"/>
+                <wp:inline distT="0" distB="0" distL="0" distR="0" wp14:anchorId="59C3E8DE" wp14:editId="790D495A">
+                  <wp:extent cx="592759" cy="1076325"/>
                   <wp:effectExtent l="0" t="0" r="0" b="0"/>
                   <wp:docPr id="172" name="Bild 25" descr="http://cdn.pollin.de/article/xtrabig/X711708.JPG"/>
                   <wp:cNvGraphicFramePr>
@@ -3365,7 +3381,7 @@
                           </pic:cNvPicPr>
                         </pic:nvPicPr>
                         <pic:blipFill>
-                          <a:blip r:embed="rId18" cstate="print"/>
+                          <a:blip r:embed="rId17" cstate="print"/>
                           <a:srcRect l="25841" r="32804"/>
                           <a:stretch>
                             <a:fillRect/>
@@ -3374,7 +3390,7 @@
                         <pic:spPr bwMode="auto">
                           <a:xfrm>
                             <a:off x="0" y="0"/>
-                            <a:ext cx="798489" cy="1449886"/>
+                            <a:ext cx="627257" cy="1138966"/>
                           </a:xfrm>
                           <a:prstGeom prst="rect">
                             <a:avLst/>
@@ -3400,57 +3416,6 @@
               </w:rPr>
               <w:t xml:space="preserve">      </w:t>
             </w:r>
-            <w:r>
-              <w:rPr>
-                <w:noProof/>
-                <w:lang w:eastAsia="de-DE"/>
-              </w:rPr>
-              <w:drawing>
-                <wp:inline distT="0" distB="0" distL="0" distR="0" wp14:anchorId="0853BC40" wp14:editId="0F699501">
-                  <wp:extent cx="759133" cy="1378424"/>
-                  <wp:effectExtent l="0" t="0" r="0" b="0"/>
-                  <wp:docPr id="9" name="Bild 25" descr="http://cdn.pollin.de/article/xtrabig/X711708.JPG"/>
-                  <wp:cNvGraphicFramePr>
-                    <a:graphicFrameLocks xmlns:a="http://schemas.openxmlformats.org/drawingml/2006/main" noChangeAspect="1"/>
-                  </wp:cNvGraphicFramePr>
-                  <a:graphic xmlns:a="http://schemas.openxmlformats.org/drawingml/2006/main">
-                    <a:graphicData uri="http://schemas.openxmlformats.org/drawingml/2006/picture">
-                      <pic:pic xmlns:pic="http://schemas.openxmlformats.org/drawingml/2006/picture">
-                        <pic:nvPicPr>
-                          <pic:cNvPr id="0" name="Picture 25" descr="http://cdn.pollin.de/article/xtrabig/X711708.JPG"/>
-                          <pic:cNvPicPr>
-                            <a:picLocks noChangeAspect="1" noChangeArrowheads="1"/>
-                          </pic:cNvPicPr>
-                        </pic:nvPicPr>
-                        <pic:blipFill>
-                          <a:blip r:embed="rId18" cstate="print"/>
-                          <a:srcRect l="25841" r="32804"/>
-                          <a:stretch>
-                            <a:fillRect/>
-                          </a:stretch>
-                        </pic:blipFill>
-                        <pic:spPr bwMode="auto">
-                          <a:xfrm>
-                            <a:off x="0" y="0"/>
-                            <a:ext cx="798489" cy="1449886"/>
-                          </a:xfrm>
-                          <a:prstGeom prst="rect">
-                            <a:avLst/>
-                          </a:prstGeom>
-                          <a:noFill/>
-                          <a:ln w="9525">
-                            <a:noFill/>
-                            <a:miter lim="800000"/>
-                            <a:headEnd/>
-                            <a:tailEnd/>
-                          </a:ln>
-                        </pic:spPr>
-                      </pic:pic>
-                    </a:graphicData>
-                  </a:graphic>
-                </wp:inline>
-              </w:drawing>
-            </w:r>
           </w:p>
           <w:p>
             <w:pPr>
@@ -3598,7 +3563,14 @@
                 <w:sz w:val="18"/>
                 <w:szCs w:val="28"/>
               </w:rPr>
-              <w:t>2x Flachbildschirm 22 Zoll inkl. Touch</w:t>
+              <w:t>1</w:t>
+            </w:r>
+            <w:r>
+              <w:rPr>
+                <w:sz w:val="18"/>
+                <w:szCs w:val="28"/>
+              </w:rPr>
+              <w:t>x Flachbildschirm 22 Zoll inkl. Touch</w:t>
             </w:r>
           </w:p>
           <w:p>
@@ -3631,8 +3603,8 @@
                 <w:lang w:eastAsia="de-DE"/>
               </w:rPr>
               <w:drawing>
-                <wp:inline distT="0" distB="0" distL="0" distR="0" wp14:anchorId="60861237" wp14:editId="1275B36E">
-                  <wp:extent cx="3405116" cy="2612736"/>
+                <wp:inline distT="0" distB="0" distL="0" distR="0" wp14:anchorId="60861237" wp14:editId="487E547C">
+                  <wp:extent cx="3330575" cy="1780840"/>
                   <wp:effectExtent l="0" t="0" r="0" b="0"/>
                   <wp:docPr id="11" name="Bild 5" descr="https://www.thomann.de/pics/bdb/254593/3351833_800.jpg"/>
                   <wp:cNvGraphicFramePr>
@@ -3648,7 +3620,7 @@
                           </pic:cNvPicPr>
                         </pic:nvPicPr>
                         <pic:blipFill rotWithShape="1">
-                          <a:blip r:embed="rId19">
+                          <a:blip r:embed="rId18" cstate="print">
                             <a:extLst>
                               <a:ext uri="{28A0092B-C50C-407E-A947-70E740481C1C}">
                                 <a14:useLocalDpi xmlns:a14="http://schemas.microsoft.com/office/drawing/2010/main" val="0"/>
@@ -3661,7 +3633,7 @@
                         <pic:spPr bwMode="auto">
                           <a:xfrm>
                             <a:off x="0" y="0"/>
-                            <a:ext cx="3529737" cy="2708358"/>
+                            <a:ext cx="3514090" cy="1878965"/>
                           </a:xfrm>
                           <a:prstGeom prst="rect">
                             <a:avLst/>
@@ -4114,6 +4086,14 @@
           <w:p>
             <w:pPr>
               <w:rPr>
+                <w:sz w:val="18"/>
+                <w:szCs w:val="28"/>
+              </w:rPr>
+            </w:pPr>
+          </w:p>
+          <w:p>
+            <w:pPr>
+              <w:rPr>
                 <w:sz w:val="28"/>
                 <w:szCs w:val="28"/>
               </w:rPr>
@@ -4158,7 +4138,7 @@
                           </pic:cNvPicPr>
                         </pic:nvPicPr>
                         <pic:blipFill rotWithShape="1">
-                          <a:blip r:embed="rId20" cstate="print">
+                          <a:blip r:embed="rId19" cstate="print">
                             <a:extLst>
                               <a:ext uri="{28A0092B-C50C-407E-A947-70E740481C1C}">
                                 <a14:useLocalDpi xmlns:a14="http://schemas.microsoft.com/office/drawing/2010/main" val="0"/>
@@ -4902,7 +4882,7 @@
                           </pic:cNvPicPr>
                         </pic:nvPicPr>
                         <pic:blipFill>
-                          <a:blip r:embed="rId21" cstate="print"/>
+                          <a:blip r:embed="rId20" cstate="print"/>
                           <a:srcRect l="5634" t="15093" r="9282" b="16523"/>
                           <a:stretch>
                             <a:fillRect/>
@@ -5152,7 +5132,7 @@
                           </pic:cNvPicPr>
                         </pic:nvPicPr>
                         <pic:blipFill>
-                          <a:blip r:embed="rId22" cstate="print">
+                          <a:blip r:embed="rId21" cstate="print">
                             <a:extLst>
                               <a:ext uri="{28A0092B-C50C-407E-A947-70E740481C1C}">
                                 <a14:useLocalDpi xmlns:a14="http://schemas.microsoft.com/office/drawing/2010/main" val="0"/>
@@ -5477,7 +5457,7 @@
                           </pic:cNvPicPr>
                         </pic:nvPicPr>
                         <pic:blipFill>
-                          <a:blip r:embed="rId23" cstate="print">
+                          <a:blip r:embed="rId22" cstate="print">
                             <a:extLst>
                               <a:ext uri="{28A0092B-C50C-407E-A947-70E740481C1C}">
                                 <a14:useLocalDpi xmlns:a14="http://schemas.microsoft.com/office/drawing/2010/main" val="0"/>
@@ -5765,7 +5745,7 @@
                           </pic:cNvPicPr>
                         </pic:nvPicPr>
                         <pic:blipFill>
-                          <a:blip r:embed="rId24" cstate="print"/>
+                          <a:blip r:embed="rId23" cstate="print"/>
                           <a:srcRect/>
                           <a:stretch>
                             <a:fillRect/>
@@ -6118,7 +6098,7 @@
                           </pic:cNvPicPr>
                         </pic:nvPicPr>
                         <pic:blipFill>
-                          <a:blip r:embed="rId25" cstate="print">
+                          <a:blip r:embed="rId24" cstate="print">
                             <a:extLst>
                               <a:ext uri="{28A0092B-C50C-407E-A947-70E740481C1C}">
                                 <a14:useLocalDpi xmlns:a14="http://schemas.microsoft.com/office/drawing/2010/main" val="0"/>
@@ -8818,7 +8798,7 @@
 </file>
 
 <file path=customXml/itemProps1.xml><?xml version="1.0" encoding="utf-8"?>
-<ds:datastoreItem xmlns:ds="http://schemas.openxmlformats.org/officeDocument/2006/customXml" ds:itemID="{83BB597C-F660-47FA-BF10-5CE28C1CEF11}">
+<ds:datastoreItem xmlns:ds="http://schemas.openxmlformats.org/officeDocument/2006/customXml" ds:itemID="{AD0C5288-5364-4442-87A7-5205B56A926E}">
   <ds:schemaRefs>
     <ds:schemaRef ds:uri="http://schemas.openxmlformats.org/officeDocument/2006/bibliography"/>
   </ds:schemaRefs>
